--- a/DOCS/Стандарты кодирования (Болычев, Бондаренко, Румянцев).docx
+++ b/DOCS/Стандарты кодирования (Болычев, Бондаренко, Румянцев).docx
@@ -166,15 +166,31 @@
           <w:sz w:val="28"/>
           <w:szCs w:val="28"/>
         </w:rPr>
-        <w:t xml:space="preserve">Было предложено разработать систему метрик для оценки эффективности процесса разработки и качества программного продукта, создаваемого в проекте. Опираясь примеры используемых в других проектах метриках, услышанных нами на лекциях, мы решили разработать свои </w:t>
-      </w:r>
-      <w:r>
-        <w:rPr>
-          <w:rFonts w:ascii="Times New Roman" w:hAnsi="Times New Roman" w:cs="Times New Roman"/>
-          <w:sz w:val="28"/>
-          <w:szCs w:val="28"/>
-        </w:rPr>
-        <w:t>л</w:t>
+        <w:t>Было предложено составить список стандартов кодирования. Мы сделали списки рекомендаций, требований и запретов</w:t>
+      </w:r>
+      <w:r>
+        <w:rPr>
+          <w:rFonts w:ascii="Times New Roman" w:hAnsi="Times New Roman" w:cs="Times New Roman"/>
+          <w:sz w:val="28"/>
+          <w:szCs w:val="28"/>
+        </w:rPr>
+        <w:t xml:space="preserve"> (с примерами)</w:t>
+      </w:r>
+      <w:r>
+        <w:rPr>
+          <w:rFonts w:ascii="Times New Roman" w:hAnsi="Times New Roman" w:cs="Times New Roman"/>
+          <w:sz w:val="28"/>
+          <w:szCs w:val="28"/>
+        </w:rPr>
+        <w:t>, а также чек-лист</w:t>
+      </w:r>
+      <w:r>
+        <w:rPr>
+          <w:rFonts w:ascii="Times New Roman" w:hAnsi="Times New Roman" w:cs="Times New Roman"/>
+          <w:sz w:val="28"/>
+          <w:szCs w:val="28"/>
+        </w:rPr>
+        <w:t>.</w:t>
       </w:r>
     </w:p>
     <w:p>
@@ -274,6 +290,7 @@
           <w:szCs w:val="28"/>
         </w:rPr>
       </w:pPr>
+      <w:proofErr w:type="spellStart"/>
       <w:r>
         <w:rPr>
           <w:rFonts w:ascii="Times New Roman" w:hAnsi="Times New Roman" w:cs="Times New Roman"/>
@@ -283,6 +300,7 @@
         </w:rPr>
         <w:t>summ</w:t>
       </w:r>
+      <w:proofErr w:type="spellEnd"/>
       <w:r>
         <w:rPr>
           <w:rFonts w:ascii="Times New Roman" w:hAnsi="Times New Roman" w:cs="Times New Roman"/>
@@ -526,7 +544,171 @@
           <w:sz w:val="28"/>
           <w:szCs w:val="28"/>
         </w:rPr>
+        <w:t>Пример</w:t>
+      </w:r>
+      <w:r>
+        <w:rPr>
+          <w:rFonts w:ascii="Times New Roman" w:hAnsi="Times New Roman" w:cs="Times New Roman"/>
+          <w:sz w:val="28"/>
+          <w:szCs w:val="28"/>
+          <w:lang w:val="en-US"/>
+        </w:rPr>
+        <w:t>:</w:t>
+      </w:r>
+    </w:p>
+    <w:p>
+      <w:pPr>
+        <w:spacing w:line="360" w:lineRule="auto"/>
+        <w:ind w:firstLine="360"/>
+        <w:rPr>
+          <w:rFonts w:ascii="Times New Roman" w:hAnsi="Times New Roman" w:cs="Times New Roman"/>
+          <w:sz w:val="28"/>
+          <w:szCs w:val="28"/>
+          <w:lang w:val="en-US"/>
+        </w:rPr>
+      </w:pPr>
+      <w:r>
+        <w:rPr>
+          <w:rFonts w:ascii="Times New Roman" w:hAnsi="Times New Roman" w:cs="Times New Roman"/>
+          <w:sz w:val="28"/>
+          <w:szCs w:val="28"/>
+          <w:lang w:val="en-US"/>
+        </w:rPr>
+        <w:t xml:space="preserve">if (0 == j) </w:t>
+      </w:r>
+    </w:p>
+    <w:p>
+      <w:pPr>
+        <w:spacing w:line="360" w:lineRule="auto"/>
+        <w:ind w:firstLine="360"/>
+        <w:rPr>
+          <w:rFonts w:ascii="Times New Roman" w:hAnsi="Times New Roman" w:cs="Times New Roman"/>
+          <w:sz w:val="28"/>
+          <w:szCs w:val="28"/>
+          <w:lang w:val="en-US"/>
+        </w:rPr>
+      </w:pPr>
+      <w:r>
+        <w:rPr>
+          <w:rFonts w:ascii="Times New Roman" w:hAnsi="Times New Roman" w:cs="Times New Roman"/>
+          <w:sz w:val="28"/>
+          <w:szCs w:val="28"/>
+          <w:lang w:val="en-US"/>
+        </w:rPr>
         <w:lastRenderedPageBreak/>
+        <w:t xml:space="preserve">{ </w:t>
+      </w:r>
+    </w:p>
+    <w:p>
+      <w:pPr>
+        <w:spacing w:line="360" w:lineRule="auto"/>
+        <w:ind w:firstLine="708"/>
+        <w:rPr>
+          <w:rFonts w:ascii="Times New Roman" w:hAnsi="Times New Roman" w:cs="Times New Roman"/>
+          <w:sz w:val="28"/>
+          <w:szCs w:val="28"/>
+          <w:lang w:val="en-US"/>
+        </w:rPr>
+      </w:pPr>
+      <w:r>
+        <w:rPr>
+          <w:rFonts w:ascii="Times New Roman" w:hAnsi="Times New Roman" w:cs="Times New Roman"/>
+          <w:sz w:val="28"/>
+          <w:szCs w:val="28"/>
+          <w:lang w:val="en-US"/>
+        </w:rPr>
+        <w:t xml:space="preserve">… </w:t>
+      </w:r>
+    </w:p>
+    <w:p>
+      <w:pPr>
+        <w:spacing w:line="360" w:lineRule="auto"/>
+        <w:ind w:firstLine="360"/>
+        <w:rPr>
+          <w:rFonts w:ascii="Times New Roman" w:hAnsi="Times New Roman" w:cs="Times New Roman"/>
+          <w:sz w:val="28"/>
+          <w:szCs w:val="28"/>
+          <w:lang w:val="en-US"/>
+        </w:rPr>
+      </w:pPr>
+      <w:r>
+        <w:rPr>
+          <w:rFonts w:ascii="Times New Roman" w:hAnsi="Times New Roman" w:cs="Times New Roman"/>
+          <w:sz w:val="28"/>
+          <w:szCs w:val="28"/>
+          <w:lang w:val="en-US"/>
+        </w:rPr>
+        <w:t>}</w:t>
+      </w:r>
+    </w:p>
+    <w:p>
+      <w:pPr>
+        <w:spacing w:line="360" w:lineRule="auto"/>
+        <w:rPr>
+          <w:rFonts w:ascii="Times New Roman" w:hAnsi="Times New Roman" w:cs="Times New Roman"/>
+          <w:sz w:val="28"/>
+          <w:szCs w:val="28"/>
+          <w:lang w:val="en-US"/>
+        </w:rPr>
+      </w:pPr>
+    </w:p>
+    <w:p>
+      <w:pPr>
+        <w:spacing w:line="360" w:lineRule="auto"/>
+        <w:ind w:firstLine="360"/>
+        <w:rPr>
+          <w:rFonts w:ascii="Times New Roman" w:hAnsi="Times New Roman" w:cs="Times New Roman"/>
+          <w:sz w:val="28"/>
+          <w:szCs w:val="28"/>
+          <w:u w:val="single"/>
+        </w:rPr>
+      </w:pPr>
+      <w:r>
+        <w:rPr>
+          <w:rFonts w:ascii="Times New Roman" w:hAnsi="Times New Roman" w:cs="Times New Roman"/>
+          <w:sz w:val="28"/>
+          <w:szCs w:val="28"/>
+          <w:u w:val="single"/>
+        </w:rPr>
+        <w:t>Рекомендация</w:t>
+      </w:r>
+    </w:p>
+    <w:p>
+      <w:pPr>
+        <w:spacing w:line="360" w:lineRule="auto"/>
+        <w:ind w:firstLine="360"/>
+        <w:rPr>
+          <w:rFonts w:ascii="Times New Roman" w:hAnsi="Times New Roman" w:cs="Times New Roman"/>
+          <w:sz w:val="28"/>
+          <w:szCs w:val="28"/>
+        </w:rPr>
+      </w:pPr>
+      <w:r>
+        <w:rPr>
+          <w:rFonts w:ascii="Times New Roman" w:hAnsi="Times New Roman" w:cs="Times New Roman"/>
+          <w:sz w:val="28"/>
+          <w:szCs w:val="28"/>
+        </w:rPr>
+        <w:t>Рекомендуется объявлять разные по смыслу переменные в разных строках, даже если они одного и того же типа (например, счётчики не стоит объявлять в той же строке, в которой объявляются другие целочисленные переменные).</w:t>
+      </w:r>
+    </w:p>
+    <w:p>
+      <w:pPr>
+        <w:spacing w:line="360" w:lineRule="auto"/>
+        <w:ind w:firstLine="360"/>
+        <w:rPr>
+          <w:rFonts w:ascii="Times New Roman" w:hAnsi="Times New Roman" w:cs="Times New Roman"/>
+          <w:sz w:val="28"/>
+          <w:szCs w:val="28"/>
+          <w:lang w:val="en-US"/>
+        </w:rPr>
+      </w:pPr>
+      <w:r>
+        <w:rPr>
+          <w:rFonts w:ascii="Times New Roman" w:hAnsi="Times New Roman" w:cs="Times New Roman"/>
+          <w:sz w:val="28"/>
+          <w:szCs w:val="28"/>
+        </w:rPr>
         <w:t>Пример</w:t>
       </w:r>
       <w:r>
@@ -557,68 +739,465 @@
           <w:szCs w:val="28"/>
           <w:lang w:val="en-US"/>
         </w:rPr>
-        <w:t xml:space="preserve">if (0 == j) </w:t>
-      </w:r>
-    </w:p>
-    <w:p>
-      <w:pPr>
-        <w:spacing w:line="360" w:lineRule="auto"/>
-        <w:ind w:firstLine="360"/>
-        <w:rPr>
-          <w:rFonts w:ascii="Times New Roman" w:hAnsi="Times New Roman" w:cs="Times New Roman"/>
-          <w:sz w:val="28"/>
-          <w:szCs w:val="28"/>
-          <w:lang w:val="en-US"/>
-        </w:rPr>
-      </w:pPr>
-      <w:r>
-        <w:rPr>
-          <w:rFonts w:ascii="Times New Roman" w:hAnsi="Times New Roman" w:cs="Times New Roman"/>
-          <w:sz w:val="28"/>
-          <w:szCs w:val="28"/>
-          <w:lang w:val="en-US"/>
-        </w:rPr>
-        <w:t xml:space="preserve">{ </w:t>
-      </w:r>
-    </w:p>
-    <w:p>
-      <w:pPr>
-        <w:spacing w:line="360" w:lineRule="auto"/>
-        <w:ind w:firstLine="708"/>
-        <w:rPr>
-          <w:rFonts w:ascii="Times New Roman" w:hAnsi="Times New Roman" w:cs="Times New Roman"/>
-          <w:sz w:val="28"/>
-          <w:szCs w:val="28"/>
-          <w:lang w:val="en-US"/>
-        </w:rPr>
-      </w:pPr>
-      <w:r>
-        <w:rPr>
-          <w:rFonts w:ascii="Times New Roman" w:hAnsi="Times New Roman" w:cs="Times New Roman"/>
-          <w:sz w:val="28"/>
-          <w:szCs w:val="28"/>
-          <w:lang w:val="en-US"/>
-        </w:rPr>
-        <w:t xml:space="preserve">… </w:t>
-      </w:r>
-    </w:p>
-    <w:p>
-      <w:pPr>
-        <w:spacing w:line="360" w:lineRule="auto"/>
-        <w:ind w:firstLine="360"/>
-        <w:rPr>
-          <w:rFonts w:ascii="Times New Roman" w:hAnsi="Times New Roman" w:cs="Times New Roman"/>
-          <w:sz w:val="28"/>
-          <w:szCs w:val="28"/>
-          <w:lang w:val="en-US"/>
-        </w:rPr>
-      </w:pPr>
-      <w:r>
-        <w:rPr>
-          <w:rFonts w:ascii="Times New Roman" w:hAnsi="Times New Roman" w:cs="Times New Roman"/>
-          <w:sz w:val="28"/>
-          <w:szCs w:val="28"/>
-          <w:lang w:val="en-US"/>
+        <w:t xml:space="preserve">int </w:t>
+      </w:r>
+      <w:proofErr w:type="spellStart"/>
+      <w:r>
+        <w:rPr>
+          <w:rFonts w:ascii="Times New Roman" w:hAnsi="Times New Roman" w:cs="Times New Roman"/>
+          <w:sz w:val="28"/>
+          <w:szCs w:val="28"/>
+          <w:lang w:val="en-US"/>
+        </w:rPr>
+        <w:t>i</w:t>
+      </w:r>
+      <w:proofErr w:type="spellEnd"/>
+      <w:r>
+        <w:rPr>
+          <w:rFonts w:ascii="Times New Roman" w:hAnsi="Times New Roman" w:cs="Times New Roman"/>
+          <w:sz w:val="28"/>
+          <w:szCs w:val="28"/>
+          <w:lang w:val="en-US"/>
+        </w:rPr>
+        <w:t xml:space="preserve">, </w:t>
+      </w:r>
+      <w:proofErr w:type="gramStart"/>
+      <w:r>
+        <w:rPr>
+          <w:rFonts w:ascii="Times New Roman" w:hAnsi="Times New Roman" w:cs="Times New Roman"/>
+          <w:sz w:val="28"/>
+          <w:szCs w:val="28"/>
+          <w:lang w:val="en-US"/>
+        </w:rPr>
+        <w:t>j;</w:t>
+      </w:r>
+      <w:proofErr w:type="gramEnd"/>
+    </w:p>
+    <w:p>
+      <w:pPr>
+        <w:spacing w:line="360" w:lineRule="auto"/>
+        <w:ind w:firstLine="360"/>
+        <w:rPr>
+          <w:rFonts w:ascii="Times New Roman" w:hAnsi="Times New Roman" w:cs="Times New Roman"/>
+          <w:sz w:val="28"/>
+          <w:szCs w:val="28"/>
+          <w:lang w:val="en-US"/>
+        </w:rPr>
+      </w:pPr>
+      <w:r>
+        <w:rPr>
+          <w:rFonts w:ascii="Times New Roman" w:hAnsi="Times New Roman" w:cs="Times New Roman"/>
+          <w:sz w:val="28"/>
+          <w:szCs w:val="28"/>
+          <w:lang w:val="en-US"/>
+        </w:rPr>
+        <w:t xml:space="preserve">int </w:t>
+      </w:r>
+      <w:proofErr w:type="gramStart"/>
+      <w:r>
+        <w:rPr>
+          <w:rFonts w:ascii="Times New Roman" w:hAnsi="Times New Roman" w:cs="Times New Roman"/>
+          <w:sz w:val="28"/>
+          <w:szCs w:val="28"/>
+          <w:lang w:val="en-US"/>
+        </w:rPr>
+        <w:t>count;</w:t>
+      </w:r>
+      <w:proofErr w:type="gramEnd"/>
+    </w:p>
+    <w:p>
+      <w:pPr>
+        <w:spacing w:line="360" w:lineRule="auto"/>
+        <w:ind w:firstLine="360"/>
+        <w:rPr>
+          <w:rFonts w:ascii="Times New Roman" w:hAnsi="Times New Roman" w:cs="Times New Roman"/>
+          <w:sz w:val="28"/>
+          <w:szCs w:val="28"/>
+          <w:lang w:val="en-US"/>
+        </w:rPr>
+      </w:pPr>
+    </w:p>
+    <w:p>
+      <w:pPr>
+        <w:spacing w:line="360" w:lineRule="auto"/>
+        <w:ind w:firstLine="360"/>
+        <w:rPr>
+          <w:rFonts w:ascii="Times New Roman" w:hAnsi="Times New Roman" w:cs="Times New Roman"/>
+          <w:sz w:val="28"/>
+          <w:szCs w:val="28"/>
+          <w:u w:val="single"/>
+        </w:rPr>
+      </w:pPr>
+      <w:r>
+        <w:rPr>
+          <w:rFonts w:ascii="Times New Roman" w:hAnsi="Times New Roman" w:cs="Times New Roman"/>
+          <w:sz w:val="28"/>
+          <w:szCs w:val="28"/>
+          <w:u w:val="single"/>
+        </w:rPr>
+        <w:t>Требование</w:t>
+      </w:r>
+    </w:p>
+    <w:p>
+      <w:pPr>
+        <w:spacing w:line="360" w:lineRule="auto"/>
+        <w:ind w:firstLine="360"/>
+        <w:rPr>
+          <w:rFonts w:ascii="Times New Roman" w:hAnsi="Times New Roman" w:cs="Times New Roman"/>
+          <w:sz w:val="28"/>
+          <w:szCs w:val="28"/>
+        </w:rPr>
+      </w:pPr>
+      <w:r>
+        <w:rPr>
+          <w:rFonts w:ascii="Times New Roman" w:hAnsi="Times New Roman" w:cs="Times New Roman"/>
+          <w:sz w:val="28"/>
+          <w:szCs w:val="28"/>
+        </w:rPr>
+        <w:t xml:space="preserve">Длина строк кода </w:t>
+      </w:r>
+      <w:r>
+        <w:rPr>
+          <w:rFonts w:ascii="Times New Roman" w:hAnsi="Times New Roman" w:cs="Times New Roman"/>
+          <w:sz w:val="28"/>
+          <w:szCs w:val="28"/>
+        </w:rPr>
+        <w:t>д</w:t>
+      </w:r>
+      <w:r>
+        <w:rPr>
+          <w:rFonts w:ascii="Times New Roman" w:hAnsi="Times New Roman" w:cs="Times New Roman"/>
+          <w:sz w:val="28"/>
+          <w:szCs w:val="28"/>
+        </w:rPr>
+        <w:t>олжн</w:t>
+      </w:r>
+      <w:r>
+        <w:rPr>
+          <w:rFonts w:ascii="Times New Roman" w:hAnsi="Times New Roman" w:cs="Times New Roman"/>
+          <w:sz w:val="28"/>
+          <w:szCs w:val="28"/>
+        </w:rPr>
+        <w:t>а составлять максимум</w:t>
+      </w:r>
+      <w:r>
+        <w:rPr>
+          <w:rFonts w:ascii="Times New Roman" w:hAnsi="Times New Roman" w:cs="Times New Roman"/>
+          <w:sz w:val="28"/>
+          <w:szCs w:val="28"/>
+        </w:rPr>
+        <w:t xml:space="preserve"> 80 символов. Если строка длиннее, то её нужно разбить на несколько строк поменьше. </w:t>
+      </w:r>
+    </w:p>
+    <w:p>
+      <w:pPr>
+        <w:spacing w:line="360" w:lineRule="auto"/>
+        <w:ind w:firstLine="360"/>
+        <w:rPr>
+          <w:rFonts w:ascii="Times New Roman" w:hAnsi="Times New Roman" w:cs="Times New Roman"/>
+          <w:sz w:val="28"/>
+          <w:szCs w:val="28"/>
+        </w:rPr>
+      </w:pPr>
+    </w:p>
+    <w:p>
+      <w:pPr>
+        <w:spacing w:line="360" w:lineRule="auto"/>
+        <w:ind w:firstLine="360"/>
+        <w:rPr>
+          <w:rFonts w:ascii="Times New Roman" w:hAnsi="Times New Roman" w:cs="Times New Roman"/>
+          <w:sz w:val="28"/>
+          <w:szCs w:val="28"/>
+          <w:u w:val="single"/>
+        </w:rPr>
+      </w:pPr>
+      <w:r>
+        <w:rPr>
+          <w:rFonts w:ascii="Times New Roman" w:hAnsi="Times New Roman" w:cs="Times New Roman"/>
+          <w:sz w:val="28"/>
+          <w:szCs w:val="28"/>
+          <w:u w:val="single"/>
+        </w:rPr>
+        <w:t>Требование</w:t>
+      </w:r>
+    </w:p>
+    <w:p>
+      <w:pPr>
+        <w:spacing w:line="360" w:lineRule="auto"/>
+        <w:ind w:firstLine="360"/>
+        <w:rPr>
+          <w:rFonts w:ascii="Times New Roman" w:hAnsi="Times New Roman" w:cs="Times New Roman"/>
+          <w:sz w:val="28"/>
+          <w:szCs w:val="28"/>
+        </w:rPr>
+      </w:pPr>
+      <w:r>
+        <w:rPr>
+          <w:rFonts w:ascii="Times New Roman" w:hAnsi="Times New Roman" w:cs="Times New Roman"/>
+          <w:sz w:val="28"/>
+          <w:szCs w:val="28"/>
+        </w:rPr>
+        <w:t>Объявления переменных в некотором блоке должны начинаться с той же строки, что и код в текущем блок</w:t>
+      </w:r>
+      <w:r>
+        <w:rPr>
+          <w:rFonts w:ascii="Times New Roman" w:hAnsi="Times New Roman" w:cs="Times New Roman"/>
+          <w:sz w:val="28"/>
+          <w:szCs w:val="28"/>
+        </w:rPr>
+        <w:t>е</w:t>
+      </w:r>
+      <w:r>
+        <w:rPr>
+          <w:rFonts w:ascii="Times New Roman" w:hAnsi="Times New Roman" w:cs="Times New Roman"/>
+          <w:sz w:val="28"/>
+          <w:szCs w:val="28"/>
+        </w:rPr>
+        <w:t xml:space="preserve">. </w:t>
+      </w:r>
+    </w:p>
+    <w:p>
+      <w:pPr>
+        <w:spacing w:line="360" w:lineRule="auto"/>
+        <w:ind w:firstLine="360"/>
+        <w:rPr>
+          <w:rFonts w:ascii="Times New Roman" w:hAnsi="Times New Roman" w:cs="Times New Roman"/>
+          <w:sz w:val="28"/>
+          <w:szCs w:val="28"/>
+        </w:rPr>
+      </w:pPr>
+      <w:r>
+        <w:rPr>
+          <w:rFonts w:ascii="Times New Roman" w:hAnsi="Times New Roman" w:cs="Times New Roman"/>
+          <w:sz w:val="28"/>
+          <w:szCs w:val="28"/>
+        </w:rPr>
+        <w:t>Пример</w:t>
+      </w:r>
+      <w:r>
+        <w:rPr>
+          <w:rFonts w:ascii="Times New Roman" w:hAnsi="Times New Roman" w:cs="Times New Roman"/>
+          <w:sz w:val="28"/>
+          <w:szCs w:val="28"/>
+          <w:lang w:val="en-US"/>
+        </w:rPr>
+        <w:t>:</w:t>
+      </w:r>
+    </w:p>
+    <w:p>
+      <w:pPr>
+        <w:spacing w:line="360" w:lineRule="auto"/>
+        <w:ind w:firstLine="360"/>
+        <w:rPr>
+          <w:rFonts w:ascii="Times New Roman" w:hAnsi="Times New Roman" w:cs="Times New Roman"/>
+          <w:sz w:val="28"/>
+          <w:szCs w:val="28"/>
+        </w:rPr>
+      </w:pPr>
+      <w:proofErr w:type="spellStart"/>
+      <w:r>
+        <w:rPr>
+          <w:rFonts w:ascii="Times New Roman" w:hAnsi="Times New Roman" w:cs="Times New Roman"/>
+          <w:sz w:val="28"/>
+          <w:szCs w:val="28"/>
+        </w:rPr>
+        <w:t>int</w:t>
+      </w:r>
+      <w:proofErr w:type="spellEnd"/>
+      <w:r>
+        <w:rPr>
+          <w:rFonts w:ascii="Times New Roman" w:hAnsi="Times New Roman" w:cs="Times New Roman"/>
+          <w:sz w:val="28"/>
+          <w:szCs w:val="28"/>
+        </w:rPr>
+        <w:t xml:space="preserve"> </w:t>
+      </w:r>
+      <w:proofErr w:type="spellStart"/>
+      <w:r>
+        <w:rPr>
+          <w:rFonts w:ascii="Times New Roman" w:hAnsi="Times New Roman" w:cs="Times New Roman"/>
+          <w:sz w:val="28"/>
+          <w:szCs w:val="28"/>
+        </w:rPr>
+        <w:t>main</w:t>
+      </w:r>
+      <w:proofErr w:type="spellEnd"/>
+      <w:r>
+        <w:rPr>
+          <w:rFonts w:ascii="Times New Roman" w:hAnsi="Times New Roman" w:cs="Times New Roman"/>
+          <w:sz w:val="28"/>
+          <w:szCs w:val="28"/>
+        </w:rPr>
+        <w:t>(</w:t>
+      </w:r>
+      <w:proofErr w:type="spellStart"/>
+      <w:r>
+        <w:rPr>
+          <w:rFonts w:ascii="Times New Roman" w:hAnsi="Times New Roman" w:cs="Times New Roman"/>
+          <w:sz w:val="28"/>
+          <w:szCs w:val="28"/>
+        </w:rPr>
+        <w:t>void</w:t>
+      </w:r>
+      <w:proofErr w:type="spellEnd"/>
+      <w:r>
+        <w:rPr>
+          <w:rFonts w:ascii="Times New Roman" w:hAnsi="Times New Roman" w:cs="Times New Roman"/>
+          <w:sz w:val="28"/>
+          <w:szCs w:val="28"/>
+        </w:rPr>
+        <w:t>)</w:t>
+      </w:r>
+    </w:p>
+    <w:p>
+      <w:pPr>
+        <w:spacing w:line="360" w:lineRule="auto"/>
+        <w:ind w:firstLine="360"/>
+        <w:rPr>
+          <w:rFonts w:ascii="Times New Roman" w:hAnsi="Times New Roman" w:cs="Times New Roman"/>
+          <w:sz w:val="28"/>
+          <w:szCs w:val="28"/>
+          <w:lang w:val="en-US"/>
+        </w:rPr>
+      </w:pPr>
+      <w:r>
+        <w:rPr>
+          <w:rFonts w:ascii="Times New Roman" w:hAnsi="Times New Roman" w:cs="Times New Roman"/>
+          <w:sz w:val="28"/>
+          <w:szCs w:val="28"/>
+          <w:lang w:val="en-US"/>
+        </w:rPr>
+        <w:t>{</w:t>
+      </w:r>
+    </w:p>
+    <w:p>
+      <w:pPr>
+        <w:spacing w:line="360" w:lineRule="auto"/>
+        <w:ind w:firstLine="360"/>
+        <w:rPr>
+          <w:rFonts w:ascii="Times New Roman" w:hAnsi="Times New Roman" w:cs="Times New Roman"/>
+          <w:sz w:val="28"/>
+          <w:szCs w:val="28"/>
+          <w:lang w:val="en-US"/>
+        </w:rPr>
+      </w:pPr>
+      <w:r>
+        <w:rPr>
+          <w:rFonts w:ascii="Times New Roman" w:hAnsi="Times New Roman" w:cs="Times New Roman"/>
+          <w:sz w:val="28"/>
+          <w:szCs w:val="28"/>
+          <w:lang w:val="en-US"/>
+        </w:rPr>
+        <w:t xml:space="preserve"> int </w:t>
+      </w:r>
+      <w:proofErr w:type="spellStart"/>
+      <w:r>
+        <w:rPr>
+          <w:rFonts w:ascii="Times New Roman" w:hAnsi="Times New Roman" w:cs="Times New Roman"/>
+          <w:sz w:val="28"/>
+          <w:szCs w:val="28"/>
+          <w:lang w:val="en-US"/>
+        </w:rPr>
+        <w:t>sample_</w:t>
+      </w:r>
+      <w:proofErr w:type="gramStart"/>
+      <w:r>
+        <w:rPr>
+          <w:rFonts w:ascii="Times New Roman" w:hAnsi="Times New Roman" w:cs="Times New Roman"/>
+          <w:sz w:val="28"/>
+          <w:szCs w:val="28"/>
+          <w:lang w:val="en-US"/>
+        </w:rPr>
+        <w:t>size</w:t>
+      </w:r>
+      <w:proofErr w:type="spellEnd"/>
+      <w:r>
+        <w:rPr>
+          <w:rFonts w:ascii="Times New Roman" w:hAnsi="Times New Roman" w:cs="Times New Roman"/>
+          <w:sz w:val="28"/>
+          <w:szCs w:val="28"/>
+          <w:lang w:val="en-US"/>
+        </w:rPr>
+        <w:t>;</w:t>
+      </w:r>
+      <w:proofErr w:type="gramEnd"/>
+    </w:p>
+    <w:p>
+      <w:pPr>
+        <w:spacing w:line="360" w:lineRule="auto"/>
+        <w:ind w:firstLine="360"/>
+        <w:rPr>
+          <w:rFonts w:ascii="Times New Roman" w:hAnsi="Times New Roman" w:cs="Times New Roman"/>
+          <w:sz w:val="28"/>
+          <w:szCs w:val="28"/>
+          <w:lang w:val="en-US"/>
+        </w:rPr>
+      </w:pPr>
+      <w:r>
+        <w:rPr>
+          <w:rFonts w:ascii="Times New Roman" w:hAnsi="Times New Roman" w:cs="Times New Roman"/>
+          <w:sz w:val="28"/>
+          <w:szCs w:val="28"/>
+          <w:lang w:val="en-US"/>
+        </w:rPr>
+        <w:lastRenderedPageBreak/>
+        <w:t xml:space="preserve"> float </w:t>
+      </w:r>
+      <w:proofErr w:type="gramStart"/>
+      <w:r>
+        <w:rPr>
+          <w:rFonts w:ascii="Times New Roman" w:hAnsi="Times New Roman" w:cs="Times New Roman"/>
+          <w:sz w:val="28"/>
+          <w:szCs w:val="28"/>
+          <w:lang w:val="en-US"/>
+        </w:rPr>
+        <w:t>result;</w:t>
+      </w:r>
+      <w:proofErr w:type="gramEnd"/>
+    </w:p>
+    <w:p>
+      <w:pPr>
+        <w:spacing w:line="360" w:lineRule="auto"/>
+        <w:ind w:firstLine="360"/>
+        <w:rPr>
+          <w:rFonts w:ascii="Times New Roman" w:hAnsi="Times New Roman" w:cs="Times New Roman"/>
+          <w:sz w:val="28"/>
+          <w:szCs w:val="28"/>
+        </w:rPr>
+      </w:pPr>
+      <w:r>
+        <w:rPr>
+          <w:rFonts w:ascii="Times New Roman" w:hAnsi="Times New Roman" w:cs="Times New Roman"/>
+          <w:sz w:val="28"/>
+          <w:szCs w:val="28"/>
+          <w:lang w:val="en-US"/>
+        </w:rPr>
+        <w:t xml:space="preserve"> </w:t>
+      </w:r>
+      <w:r>
+        <w:rPr>
+          <w:rFonts w:ascii="Times New Roman" w:hAnsi="Times New Roman" w:cs="Times New Roman"/>
+          <w:sz w:val="28"/>
+          <w:szCs w:val="28"/>
+        </w:rPr>
+        <w:t>…..</w:t>
+      </w:r>
+    </w:p>
+    <w:p>
+      <w:pPr>
+        <w:spacing w:line="360" w:lineRule="auto"/>
+        <w:ind w:firstLine="360"/>
+        <w:rPr>
+          <w:rFonts w:ascii="Times New Roman" w:hAnsi="Times New Roman" w:cs="Times New Roman"/>
+          <w:sz w:val="28"/>
+          <w:szCs w:val="28"/>
+        </w:rPr>
+      </w:pPr>
+      <w:r>
+        <w:rPr>
+          <w:rFonts w:ascii="Times New Roman" w:hAnsi="Times New Roman" w:cs="Times New Roman"/>
+          <w:sz w:val="28"/>
+          <w:szCs w:val="28"/>
         </w:rPr>
         <w:t>}</w:t>
       </w:r>
@@ -626,11 +1205,11 @@
     <w:p>
       <w:pPr>
         <w:spacing w:line="360" w:lineRule="auto"/>
-        <w:rPr>
-          <w:rFonts w:ascii="Times New Roman" w:hAnsi="Times New Roman" w:cs="Times New Roman"/>
-          <w:sz w:val="28"/>
-          <w:szCs w:val="28"/>
-          <w:lang w:val="en-US"/>
+        <w:ind w:firstLine="360"/>
+        <w:rPr>
+          <w:rFonts w:ascii="Times New Roman" w:hAnsi="Times New Roman" w:cs="Times New Roman"/>
+          <w:sz w:val="28"/>
+          <w:szCs w:val="28"/>
         </w:rPr>
       </w:pPr>
     </w:p>
@@ -652,37 +1231,652 @@
           <w:szCs w:val="28"/>
           <w:u w:val="single"/>
         </w:rPr>
-        <w:t>Рекомендация</w:t>
-      </w:r>
-    </w:p>
-    <w:p>
-      <w:pPr>
-        <w:spacing w:line="360" w:lineRule="auto"/>
-        <w:ind w:firstLine="360"/>
-        <w:rPr>
-          <w:rFonts w:ascii="Times New Roman" w:hAnsi="Times New Roman" w:cs="Times New Roman"/>
-          <w:sz w:val="28"/>
-          <w:szCs w:val="28"/>
-        </w:rPr>
-      </w:pPr>
-      <w:r>
-        <w:rPr>
-          <w:rFonts w:ascii="Times New Roman" w:hAnsi="Times New Roman" w:cs="Times New Roman"/>
-          <w:sz w:val="28"/>
-          <w:szCs w:val="28"/>
-        </w:rPr>
-        <w:t>Рекомендуется объявлять разные по смыслу переменные в разных строках, даже если они одного и того же типа (например, счётчики не стоит объявлять в той же строке, в которой объявляются другие целочисленные переменные).</w:t>
-      </w:r>
-    </w:p>
-    <w:p>
-      <w:pPr>
-        <w:spacing w:line="360" w:lineRule="auto"/>
-        <w:ind w:firstLine="360"/>
-        <w:rPr>
-          <w:rFonts w:ascii="Times New Roman" w:hAnsi="Times New Roman" w:cs="Times New Roman"/>
-          <w:sz w:val="28"/>
-          <w:szCs w:val="28"/>
-          <w:lang w:val="en-US"/>
+        <w:t>Требование</w:t>
+      </w:r>
+    </w:p>
+    <w:p>
+      <w:pPr>
+        <w:spacing w:line="360" w:lineRule="auto"/>
+        <w:ind w:firstLine="360"/>
+        <w:rPr>
+          <w:rFonts w:ascii="Times New Roman" w:hAnsi="Times New Roman" w:cs="Times New Roman"/>
+          <w:sz w:val="28"/>
+          <w:szCs w:val="28"/>
+        </w:rPr>
+      </w:pPr>
+      <w:r>
+        <w:rPr>
+          <w:rFonts w:ascii="Times New Roman" w:hAnsi="Times New Roman" w:cs="Times New Roman"/>
+          <w:sz w:val="28"/>
+          <w:szCs w:val="28"/>
+        </w:rPr>
+        <w:t>Имена переменных и функций и названия классов должны иметь осмысленные названия на английском языке</w:t>
+      </w:r>
+      <w:r>
+        <w:rPr>
+          <w:rFonts w:ascii="Times New Roman" w:hAnsi="Times New Roman" w:cs="Times New Roman"/>
+          <w:sz w:val="28"/>
+          <w:szCs w:val="28"/>
+        </w:rPr>
+        <w:t xml:space="preserve"> (не транслитом)</w:t>
+      </w:r>
+      <w:r>
+        <w:rPr>
+          <w:rFonts w:ascii="Times New Roman" w:hAnsi="Times New Roman" w:cs="Times New Roman"/>
+          <w:sz w:val="28"/>
+          <w:szCs w:val="28"/>
+        </w:rPr>
+        <w:t>. Бессмысленные названия можно давать только счётчикам.</w:t>
+      </w:r>
+    </w:p>
+    <w:p>
+      <w:pPr>
+        <w:spacing w:line="360" w:lineRule="auto"/>
+        <w:ind w:firstLine="360"/>
+        <w:rPr>
+          <w:rFonts w:ascii="Times New Roman" w:hAnsi="Times New Roman" w:cs="Times New Roman"/>
+          <w:sz w:val="28"/>
+          <w:szCs w:val="28"/>
+        </w:rPr>
+      </w:pPr>
+    </w:p>
+    <w:p>
+      <w:pPr>
+        <w:spacing w:line="360" w:lineRule="auto"/>
+        <w:ind w:firstLine="360"/>
+        <w:rPr>
+          <w:rFonts w:ascii="Times New Roman" w:hAnsi="Times New Roman" w:cs="Times New Roman"/>
+          <w:sz w:val="28"/>
+          <w:szCs w:val="28"/>
+        </w:rPr>
+      </w:pPr>
+    </w:p>
+    <w:p>
+      <w:pPr>
+        <w:spacing w:line="360" w:lineRule="auto"/>
+        <w:ind w:firstLine="360"/>
+        <w:rPr>
+          <w:rFonts w:ascii="Times New Roman" w:hAnsi="Times New Roman" w:cs="Times New Roman"/>
+          <w:sz w:val="28"/>
+          <w:szCs w:val="28"/>
+          <w:u w:val="single"/>
+        </w:rPr>
+      </w:pPr>
+      <w:r>
+        <w:rPr>
+          <w:rFonts w:ascii="Times New Roman" w:hAnsi="Times New Roman" w:cs="Times New Roman"/>
+          <w:sz w:val="28"/>
+          <w:szCs w:val="28"/>
+          <w:u w:val="single"/>
+        </w:rPr>
+        <w:t>Запрет</w:t>
+      </w:r>
+    </w:p>
+    <w:p>
+      <w:pPr>
+        <w:spacing w:line="360" w:lineRule="auto"/>
+        <w:ind w:firstLine="360"/>
+        <w:rPr>
+          <w:rFonts w:ascii="Times New Roman" w:hAnsi="Times New Roman" w:cs="Times New Roman"/>
+          <w:sz w:val="28"/>
+          <w:szCs w:val="28"/>
+        </w:rPr>
+      </w:pPr>
+      <w:r>
+        <w:rPr>
+          <w:rFonts w:ascii="Times New Roman" w:hAnsi="Times New Roman" w:cs="Times New Roman"/>
+          <w:sz w:val="28"/>
+          <w:szCs w:val="28"/>
+        </w:rPr>
+        <w:t>Запрещ</w:t>
+      </w:r>
+      <w:r>
+        <w:rPr>
+          <w:rFonts w:ascii="Times New Roman" w:hAnsi="Times New Roman" w:cs="Times New Roman"/>
+          <w:sz w:val="28"/>
+          <w:szCs w:val="28"/>
+        </w:rPr>
+        <w:t>ается</w:t>
+      </w:r>
+      <w:r>
+        <w:rPr>
+          <w:rFonts w:ascii="Times New Roman" w:hAnsi="Times New Roman" w:cs="Times New Roman"/>
+          <w:sz w:val="28"/>
+          <w:szCs w:val="28"/>
+        </w:rPr>
+        <w:t xml:space="preserve"> создавать глобальные идентификаторы, начинающиеся с </w:t>
+      </w:r>
+      <w:proofErr w:type="spellStart"/>
+      <w:r>
+        <w:rPr>
+          <w:rFonts w:ascii="Times New Roman" w:hAnsi="Times New Roman" w:cs="Times New Roman"/>
+          <w:sz w:val="28"/>
+          <w:szCs w:val="28"/>
+        </w:rPr>
+        <w:t>подчёрка</w:t>
+      </w:r>
+      <w:proofErr w:type="spellEnd"/>
+      <w:r>
+        <w:rPr>
+          <w:rFonts w:ascii="Times New Roman" w:hAnsi="Times New Roman" w:cs="Times New Roman"/>
+          <w:sz w:val="28"/>
+          <w:szCs w:val="28"/>
+        </w:rPr>
+        <w:t xml:space="preserve"> (</w:t>
+      </w:r>
+      <w:r>
+        <w:rPr>
+          <w:rFonts w:ascii="Times New Roman" w:hAnsi="Times New Roman" w:cs="Times New Roman"/>
+          <w:sz w:val="28"/>
+          <w:szCs w:val="28"/>
+        </w:rPr>
+        <w:t>“</w:t>
+      </w:r>
+      <w:r>
+        <w:rPr>
+          <w:rFonts w:ascii="Times New Roman" w:hAnsi="Times New Roman" w:cs="Times New Roman"/>
+          <w:sz w:val="28"/>
+          <w:szCs w:val="28"/>
+        </w:rPr>
+        <w:t>_</w:t>
+      </w:r>
+      <w:r>
+        <w:rPr>
+          <w:rFonts w:ascii="Times New Roman" w:hAnsi="Times New Roman" w:cs="Times New Roman"/>
+          <w:sz w:val="28"/>
+          <w:szCs w:val="28"/>
+        </w:rPr>
+        <w:t>”</w:t>
+      </w:r>
+      <w:r>
+        <w:rPr>
+          <w:rFonts w:ascii="Times New Roman" w:hAnsi="Times New Roman" w:cs="Times New Roman"/>
+          <w:sz w:val="28"/>
+          <w:szCs w:val="28"/>
+        </w:rPr>
+        <w:t xml:space="preserve">) или содержащие два </w:t>
+      </w:r>
+      <w:proofErr w:type="spellStart"/>
+      <w:r>
+        <w:rPr>
+          <w:rFonts w:ascii="Times New Roman" w:hAnsi="Times New Roman" w:cs="Times New Roman"/>
+          <w:sz w:val="28"/>
+          <w:szCs w:val="28"/>
+        </w:rPr>
+        <w:t>подчёрка</w:t>
+      </w:r>
+      <w:proofErr w:type="spellEnd"/>
+      <w:r>
+        <w:rPr>
+          <w:rFonts w:ascii="Times New Roman" w:hAnsi="Times New Roman" w:cs="Times New Roman"/>
+          <w:sz w:val="28"/>
+          <w:szCs w:val="28"/>
+        </w:rPr>
+        <w:t xml:space="preserve"> </w:t>
+      </w:r>
+      <w:r>
+        <w:rPr>
+          <w:rFonts w:ascii="Times New Roman" w:hAnsi="Times New Roman" w:cs="Times New Roman"/>
+          <w:sz w:val="28"/>
+          <w:szCs w:val="28"/>
+        </w:rPr>
+        <w:t>(</w:t>
+      </w:r>
+      <w:r>
+        <w:rPr>
+          <w:rFonts w:ascii="Times New Roman" w:hAnsi="Times New Roman" w:cs="Times New Roman"/>
+          <w:sz w:val="28"/>
+          <w:szCs w:val="28"/>
+        </w:rPr>
+        <w:t>“</w:t>
+      </w:r>
+      <w:r>
+        <w:rPr>
+          <w:rFonts w:ascii="Times New Roman" w:hAnsi="Times New Roman" w:cs="Times New Roman"/>
+          <w:sz w:val="28"/>
+          <w:szCs w:val="28"/>
+        </w:rPr>
+        <w:t>_</w:t>
+      </w:r>
+      <w:r>
+        <w:rPr>
+          <w:rFonts w:ascii="Times New Roman" w:hAnsi="Times New Roman" w:cs="Times New Roman"/>
+          <w:sz w:val="28"/>
+          <w:szCs w:val="28"/>
+        </w:rPr>
+        <w:t>_</w:t>
+      </w:r>
+      <w:r>
+        <w:rPr>
+          <w:rFonts w:ascii="Times New Roman" w:hAnsi="Times New Roman" w:cs="Times New Roman"/>
+          <w:sz w:val="28"/>
+          <w:szCs w:val="28"/>
+        </w:rPr>
+        <w:t>”</w:t>
+      </w:r>
+      <w:r>
+        <w:rPr>
+          <w:rFonts w:ascii="Times New Roman" w:hAnsi="Times New Roman" w:cs="Times New Roman"/>
+          <w:sz w:val="28"/>
+          <w:szCs w:val="28"/>
+        </w:rPr>
+        <w:t>)</w:t>
+      </w:r>
+      <w:r>
+        <w:rPr>
+          <w:rFonts w:ascii="Times New Roman" w:hAnsi="Times New Roman" w:cs="Times New Roman"/>
+          <w:sz w:val="28"/>
+          <w:szCs w:val="28"/>
+        </w:rPr>
+        <w:t>.</w:t>
+      </w:r>
+    </w:p>
+    <w:p>
+      <w:pPr>
+        <w:spacing w:line="360" w:lineRule="auto"/>
+        <w:ind w:firstLine="360"/>
+        <w:rPr>
+          <w:rFonts w:ascii="Times New Roman" w:hAnsi="Times New Roman" w:cs="Times New Roman"/>
+          <w:sz w:val="28"/>
+          <w:szCs w:val="28"/>
+        </w:rPr>
+      </w:pPr>
+      <w:r>
+        <w:rPr>
+          <w:rFonts w:ascii="Times New Roman" w:hAnsi="Times New Roman" w:cs="Times New Roman"/>
+          <w:sz w:val="28"/>
+          <w:szCs w:val="28"/>
+        </w:rPr>
+        <w:t>Пример запрещённого использования</w:t>
+      </w:r>
+      <w:r>
+        <w:rPr>
+          <w:rFonts w:ascii="Times New Roman" w:hAnsi="Times New Roman" w:cs="Times New Roman"/>
+          <w:sz w:val="28"/>
+          <w:szCs w:val="28"/>
+        </w:rPr>
+        <w:t xml:space="preserve">: </w:t>
+      </w:r>
+    </w:p>
+    <w:p>
+      <w:pPr>
+        <w:spacing w:line="360" w:lineRule="auto"/>
+        <w:ind w:firstLine="360"/>
+        <w:rPr>
+          <w:rFonts w:ascii="Times New Roman" w:hAnsi="Times New Roman" w:cs="Times New Roman"/>
+          <w:sz w:val="28"/>
+          <w:szCs w:val="28"/>
+        </w:rPr>
+      </w:pPr>
+      <w:r>
+        <w:rPr>
+          <w:rFonts w:ascii="Times New Roman" w:hAnsi="Times New Roman" w:cs="Times New Roman"/>
+          <w:sz w:val="28"/>
+          <w:szCs w:val="28"/>
+          <w:lang w:val="en-US"/>
+        </w:rPr>
+        <w:t>int _</w:t>
+      </w:r>
+      <w:proofErr w:type="gramStart"/>
+      <w:r>
+        <w:rPr>
+          <w:rFonts w:ascii="Times New Roman" w:hAnsi="Times New Roman" w:cs="Times New Roman"/>
+          <w:sz w:val="28"/>
+          <w:szCs w:val="28"/>
+          <w:lang w:val="en-US"/>
+        </w:rPr>
+        <w:t>count</w:t>
+      </w:r>
+      <w:r>
+        <w:rPr>
+          <w:rFonts w:ascii="Times New Roman" w:hAnsi="Times New Roman" w:cs="Times New Roman"/>
+          <w:sz w:val="28"/>
+          <w:szCs w:val="28"/>
+        </w:rPr>
+        <w:t>;</w:t>
+      </w:r>
+      <w:proofErr w:type="gramEnd"/>
+    </w:p>
+    <w:p>
+      <w:pPr>
+        <w:spacing w:line="360" w:lineRule="auto"/>
+        <w:ind w:firstLine="360"/>
+        <w:rPr>
+          <w:rFonts w:ascii="Times New Roman" w:hAnsi="Times New Roman" w:cs="Times New Roman"/>
+          <w:sz w:val="28"/>
+          <w:szCs w:val="28"/>
+        </w:rPr>
+      </w:pPr>
+    </w:p>
+    <w:p>
+      <w:pPr>
+        <w:spacing w:line="360" w:lineRule="auto"/>
+        <w:ind w:firstLine="360"/>
+        <w:rPr>
+          <w:rFonts w:ascii="Times New Roman" w:hAnsi="Times New Roman" w:cs="Times New Roman"/>
+          <w:sz w:val="28"/>
+          <w:szCs w:val="28"/>
+          <w:u w:val="single"/>
+        </w:rPr>
+      </w:pPr>
+      <w:r>
+        <w:rPr>
+          <w:rFonts w:ascii="Times New Roman" w:hAnsi="Times New Roman" w:cs="Times New Roman"/>
+          <w:sz w:val="28"/>
+          <w:szCs w:val="28"/>
+          <w:u w:val="single"/>
+        </w:rPr>
+        <w:t>Запрет</w:t>
+      </w:r>
+    </w:p>
+    <w:p>
+      <w:pPr>
+        <w:spacing w:line="360" w:lineRule="auto"/>
+        <w:ind w:firstLine="360"/>
+        <w:rPr>
+          <w:rFonts w:ascii="Times New Roman" w:hAnsi="Times New Roman" w:cs="Times New Roman"/>
+          <w:sz w:val="28"/>
+          <w:szCs w:val="28"/>
+        </w:rPr>
+      </w:pPr>
+      <w:r>
+        <w:rPr>
+          <w:rFonts w:ascii="Times New Roman" w:hAnsi="Times New Roman" w:cs="Times New Roman"/>
+          <w:sz w:val="28"/>
+          <w:szCs w:val="28"/>
+        </w:rPr>
+        <w:t xml:space="preserve">Запрещается размещать более одного оператора или выражения на одной строке. </w:t>
+      </w:r>
+    </w:p>
+    <w:p>
+      <w:pPr>
+        <w:spacing w:line="360" w:lineRule="auto"/>
+        <w:ind w:firstLine="360"/>
+        <w:rPr>
+          <w:rFonts w:ascii="Times New Roman" w:hAnsi="Times New Roman" w:cs="Times New Roman"/>
+          <w:sz w:val="28"/>
+          <w:szCs w:val="28"/>
+          <w:lang w:val="en-US"/>
+        </w:rPr>
+      </w:pPr>
+      <w:r>
+        <w:rPr>
+          <w:rFonts w:ascii="Times New Roman" w:hAnsi="Times New Roman" w:cs="Times New Roman"/>
+          <w:sz w:val="28"/>
+          <w:szCs w:val="28"/>
+        </w:rPr>
+        <w:t>Пример запрещённого использования</w:t>
+      </w:r>
+      <w:r>
+        <w:rPr>
+          <w:rFonts w:ascii="Times New Roman" w:hAnsi="Times New Roman" w:cs="Times New Roman"/>
+          <w:sz w:val="28"/>
+          <w:szCs w:val="28"/>
+          <w:lang w:val="en-US"/>
+        </w:rPr>
+        <w:t xml:space="preserve">: </w:t>
+      </w:r>
+    </w:p>
+    <w:p>
+      <w:pPr>
+        <w:spacing w:line="360" w:lineRule="auto"/>
+        <w:ind w:firstLine="360"/>
+        <w:rPr>
+          <w:rFonts w:ascii="Times New Roman" w:hAnsi="Times New Roman" w:cs="Times New Roman"/>
+          <w:sz w:val="28"/>
+          <w:szCs w:val="28"/>
+          <w:lang w:val="en-US"/>
+        </w:rPr>
+      </w:pPr>
+      <w:r>
+        <w:rPr>
+          <w:rFonts w:ascii="Times New Roman" w:hAnsi="Times New Roman" w:cs="Times New Roman"/>
+          <w:sz w:val="28"/>
+          <w:szCs w:val="28"/>
+          <w:lang w:val="en-US"/>
+        </w:rPr>
+        <w:t xml:space="preserve">x++; y = x + </w:t>
+      </w:r>
+      <w:proofErr w:type="gramStart"/>
+      <w:r>
+        <w:rPr>
+          <w:rFonts w:ascii="Times New Roman" w:hAnsi="Times New Roman" w:cs="Times New Roman"/>
+          <w:sz w:val="28"/>
+          <w:szCs w:val="28"/>
+          <w:lang w:val="en-US"/>
+        </w:rPr>
+        <w:t>z;</w:t>
+      </w:r>
+      <w:proofErr w:type="gramEnd"/>
+    </w:p>
+    <w:p>
+      <w:pPr>
+        <w:spacing w:line="360" w:lineRule="auto"/>
+        <w:ind w:firstLine="360"/>
+        <w:rPr>
+          <w:rFonts w:ascii="Times New Roman" w:hAnsi="Times New Roman" w:cs="Times New Roman"/>
+          <w:sz w:val="28"/>
+          <w:szCs w:val="28"/>
+        </w:rPr>
+      </w:pPr>
+    </w:p>
+    <w:p>
+      <w:pPr>
+        <w:spacing w:line="360" w:lineRule="auto"/>
+        <w:ind w:firstLine="360"/>
+        <w:rPr>
+          <w:rFonts w:ascii="Times New Roman" w:hAnsi="Times New Roman" w:cs="Times New Roman"/>
+          <w:sz w:val="28"/>
+          <w:szCs w:val="28"/>
+          <w:u w:val="single"/>
+        </w:rPr>
+      </w:pPr>
+      <w:r>
+        <w:rPr>
+          <w:rFonts w:ascii="Times New Roman" w:hAnsi="Times New Roman" w:cs="Times New Roman"/>
+          <w:sz w:val="28"/>
+          <w:szCs w:val="28"/>
+          <w:u w:val="single"/>
+        </w:rPr>
+        <w:t>Запрет</w:t>
+      </w:r>
+    </w:p>
+    <w:p>
+      <w:pPr>
+        <w:spacing w:line="360" w:lineRule="auto"/>
+        <w:ind w:firstLine="360"/>
+        <w:rPr>
+          <w:rFonts w:ascii="Times New Roman" w:hAnsi="Times New Roman" w:cs="Times New Roman"/>
+          <w:sz w:val="28"/>
+          <w:szCs w:val="28"/>
+        </w:rPr>
+      </w:pPr>
+      <w:r>
+        <w:rPr>
+          <w:rFonts w:ascii="Times New Roman" w:hAnsi="Times New Roman" w:cs="Times New Roman"/>
+          <w:sz w:val="28"/>
+          <w:szCs w:val="28"/>
+        </w:rPr>
+        <w:lastRenderedPageBreak/>
+        <w:t xml:space="preserve">Запрещается проверять логические переменные и результаты логических выражений на равенство с </w:t>
+      </w:r>
+      <w:r>
+        <w:rPr>
+          <w:rFonts w:ascii="Times New Roman" w:hAnsi="Times New Roman" w:cs="Times New Roman"/>
+          <w:sz w:val="28"/>
+          <w:szCs w:val="28"/>
+          <w:lang w:val="en-US"/>
+        </w:rPr>
+        <w:t>true</w:t>
+      </w:r>
+      <w:r>
+        <w:rPr>
+          <w:rFonts w:ascii="Times New Roman" w:hAnsi="Times New Roman" w:cs="Times New Roman"/>
+          <w:sz w:val="28"/>
+          <w:szCs w:val="28"/>
+        </w:rPr>
+        <w:t>.</w:t>
+      </w:r>
+    </w:p>
+    <w:p>
+      <w:pPr>
+        <w:spacing w:line="360" w:lineRule="auto"/>
+        <w:ind w:firstLine="360"/>
+        <w:rPr>
+          <w:rFonts w:ascii="Times New Roman" w:hAnsi="Times New Roman" w:cs="Times New Roman"/>
+          <w:sz w:val="28"/>
+          <w:szCs w:val="28"/>
+        </w:rPr>
+      </w:pPr>
+      <w:r>
+        <w:rPr>
+          <w:rFonts w:ascii="Times New Roman" w:hAnsi="Times New Roman" w:cs="Times New Roman"/>
+          <w:sz w:val="28"/>
+          <w:szCs w:val="28"/>
+        </w:rPr>
+        <w:t>Пример запрещённого использования</w:t>
+      </w:r>
+      <w:r>
+        <w:rPr>
+          <w:rFonts w:ascii="Times New Roman" w:hAnsi="Times New Roman" w:cs="Times New Roman"/>
+          <w:sz w:val="28"/>
+          <w:szCs w:val="28"/>
+        </w:rPr>
+        <w:t xml:space="preserve">: </w:t>
+      </w:r>
+    </w:p>
+    <w:p>
+      <w:pPr>
+        <w:spacing w:line="360" w:lineRule="auto"/>
+        <w:ind w:firstLine="360"/>
+        <w:rPr>
+          <w:rFonts w:ascii="Times New Roman" w:hAnsi="Times New Roman" w:cs="Times New Roman"/>
+          <w:sz w:val="28"/>
+          <w:szCs w:val="28"/>
+          <w:lang w:val="en-US"/>
+        </w:rPr>
+      </w:pPr>
+      <w:r>
+        <w:rPr>
+          <w:rFonts w:ascii="Times New Roman" w:hAnsi="Times New Roman" w:cs="Times New Roman"/>
+          <w:sz w:val="28"/>
+          <w:szCs w:val="28"/>
+          <w:lang w:val="en-US"/>
+        </w:rPr>
+        <w:t>if</w:t>
+      </w:r>
+      <w:r>
+        <w:rPr>
+          <w:rFonts w:ascii="Times New Roman" w:hAnsi="Times New Roman" w:cs="Times New Roman"/>
+          <w:sz w:val="28"/>
+          <w:szCs w:val="28"/>
+          <w:lang w:val="en-US"/>
+        </w:rPr>
+        <w:t xml:space="preserve"> (</w:t>
+      </w:r>
+      <w:proofErr w:type="spellStart"/>
+      <w:r>
+        <w:rPr>
+          <w:rFonts w:ascii="Times New Roman" w:hAnsi="Times New Roman" w:cs="Times New Roman"/>
+          <w:sz w:val="28"/>
+          <w:szCs w:val="28"/>
+          <w:lang w:val="en-US"/>
+        </w:rPr>
+        <w:t>is</w:t>
+      </w:r>
+      <w:r>
+        <w:rPr>
+          <w:rFonts w:ascii="Times New Roman" w:hAnsi="Times New Roman" w:cs="Times New Roman"/>
+          <w:sz w:val="28"/>
+          <w:szCs w:val="28"/>
+          <w:lang w:val="en-US"/>
+        </w:rPr>
+        <w:t>_</w:t>
+      </w:r>
+      <w:r>
+        <w:rPr>
+          <w:rFonts w:ascii="Times New Roman" w:hAnsi="Times New Roman" w:cs="Times New Roman"/>
+          <w:sz w:val="28"/>
+          <w:szCs w:val="28"/>
+          <w:lang w:val="en-US"/>
+        </w:rPr>
+        <w:t>valid</w:t>
+      </w:r>
+      <w:r>
+        <w:rPr>
+          <w:rFonts w:ascii="Times New Roman" w:hAnsi="Times New Roman" w:cs="Times New Roman"/>
+          <w:sz w:val="28"/>
+          <w:szCs w:val="28"/>
+          <w:lang w:val="en-US"/>
+        </w:rPr>
+        <w:t>_</w:t>
+      </w:r>
+      <w:r>
+        <w:rPr>
+          <w:rFonts w:ascii="Times New Roman" w:hAnsi="Times New Roman" w:cs="Times New Roman"/>
+          <w:sz w:val="28"/>
+          <w:szCs w:val="28"/>
+          <w:lang w:val="en-US"/>
+        </w:rPr>
+        <w:t>freq</w:t>
+      </w:r>
+      <w:proofErr w:type="spellEnd"/>
+      <w:r>
+        <w:rPr>
+          <w:rFonts w:ascii="Times New Roman" w:hAnsi="Times New Roman" w:cs="Times New Roman"/>
+          <w:sz w:val="28"/>
+          <w:szCs w:val="28"/>
+          <w:lang w:val="en-US"/>
+        </w:rPr>
+        <w:t>(</w:t>
+      </w:r>
+      <w:proofErr w:type="spellStart"/>
+      <w:r>
+        <w:rPr>
+          <w:rFonts w:ascii="Times New Roman" w:hAnsi="Times New Roman" w:cs="Times New Roman"/>
+          <w:sz w:val="28"/>
+          <w:szCs w:val="28"/>
+          <w:lang w:val="en-US"/>
+        </w:rPr>
+        <w:t>current_freq</w:t>
+      </w:r>
+      <w:proofErr w:type="spellEnd"/>
+      <w:r>
+        <w:rPr>
+          <w:rFonts w:ascii="Times New Roman" w:hAnsi="Times New Roman" w:cs="Times New Roman"/>
+          <w:sz w:val="28"/>
+          <w:szCs w:val="28"/>
+          <w:lang w:val="en-US"/>
+        </w:rPr>
+        <w:t>)</w:t>
+      </w:r>
+      <w:r>
+        <w:rPr>
+          <w:rFonts w:ascii="Times New Roman" w:hAnsi="Times New Roman" w:cs="Times New Roman"/>
+          <w:sz w:val="28"/>
+          <w:szCs w:val="28"/>
+          <w:lang w:val="en-US"/>
+        </w:rPr>
+        <w:t xml:space="preserve"> == true</w:t>
+      </w:r>
+      <w:r>
+        <w:rPr>
+          <w:rFonts w:ascii="Times New Roman" w:hAnsi="Times New Roman" w:cs="Times New Roman"/>
+          <w:sz w:val="28"/>
+          <w:szCs w:val="28"/>
+          <w:lang w:val="en-US"/>
+        </w:rPr>
+        <w:t>)</w:t>
+      </w:r>
+    </w:p>
+    <w:p>
+      <w:pPr>
+        <w:spacing w:line="360" w:lineRule="auto"/>
+        <w:ind w:firstLine="360"/>
+        <w:rPr>
+          <w:rFonts w:ascii="Times New Roman" w:hAnsi="Times New Roman" w:cs="Times New Roman"/>
+          <w:sz w:val="28"/>
+          <w:szCs w:val="28"/>
         </w:rPr>
       </w:pPr>
       <w:r>
@@ -698,331 +1892,14 @@
           <w:rFonts w:ascii="Times New Roman" w:hAnsi="Times New Roman" w:cs="Times New Roman"/>
           <w:sz w:val="28"/>
           <w:szCs w:val="28"/>
-          <w:lang w:val="en-US"/>
-        </w:rPr>
-        <w:t>:</w:t>
-      </w:r>
-    </w:p>
-    <w:p>
-      <w:pPr>
-        <w:spacing w:line="360" w:lineRule="auto"/>
-        <w:ind w:firstLine="360"/>
-        <w:rPr>
-          <w:rFonts w:ascii="Times New Roman" w:hAnsi="Times New Roman" w:cs="Times New Roman"/>
-          <w:sz w:val="28"/>
-          <w:szCs w:val="28"/>
-          <w:lang w:val="en-US"/>
-        </w:rPr>
-      </w:pPr>
-      <w:r>
-        <w:rPr>
-          <w:rFonts w:ascii="Times New Roman" w:hAnsi="Times New Roman" w:cs="Times New Roman"/>
-          <w:sz w:val="28"/>
-          <w:szCs w:val="28"/>
-          <w:lang w:val="en-US"/>
-        </w:rPr>
-        <w:t>int i, j;</w:t>
-      </w:r>
-    </w:p>
-    <w:p>
-      <w:pPr>
-        <w:spacing w:line="360" w:lineRule="auto"/>
-        <w:ind w:firstLine="360"/>
-        <w:rPr>
-          <w:rFonts w:ascii="Times New Roman" w:hAnsi="Times New Roman" w:cs="Times New Roman"/>
-          <w:sz w:val="28"/>
-          <w:szCs w:val="28"/>
-          <w:lang w:val="en-US"/>
-        </w:rPr>
-      </w:pPr>
-      <w:r>
-        <w:rPr>
-          <w:rFonts w:ascii="Times New Roman" w:hAnsi="Times New Roman" w:cs="Times New Roman"/>
-          <w:sz w:val="28"/>
-          <w:szCs w:val="28"/>
-          <w:lang w:val="en-US"/>
-        </w:rPr>
-        <w:t>int count;</w:t>
-      </w:r>
-    </w:p>
-    <w:p>
-      <w:pPr>
-        <w:spacing w:line="360" w:lineRule="auto"/>
-        <w:ind w:firstLine="360"/>
-        <w:rPr>
-          <w:rFonts w:ascii="Times New Roman" w:hAnsi="Times New Roman" w:cs="Times New Roman"/>
-          <w:sz w:val="28"/>
-          <w:szCs w:val="28"/>
-          <w:lang w:val="en-US"/>
-        </w:rPr>
-      </w:pPr>
-    </w:p>
-    <w:p>
-      <w:pPr>
-        <w:spacing w:line="360" w:lineRule="auto"/>
-        <w:ind w:firstLine="360"/>
-        <w:rPr>
-          <w:rFonts w:ascii="Times New Roman" w:hAnsi="Times New Roman" w:cs="Times New Roman"/>
-          <w:sz w:val="28"/>
-          <w:szCs w:val="28"/>
-          <w:u w:val="single"/>
-        </w:rPr>
-      </w:pPr>
-      <w:r>
-        <w:rPr>
-          <w:rFonts w:ascii="Times New Roman" w:hAnsi="Times New Roman" w:cs="Times New Roman"/>
-          <w:sz w:val="28"/>
-          <w:szCs w:val="28"/>
-          <w:u w:val="single"/>
-        </w:rPr>
-        <w:t>Требование</w:t>
-      </w:r>
-    </w:p>
-    <w:p>
-      <w:pPr>
-        <w:spacing w:line="360" w:lineRule="auto"/>
-        <w:ind w:firstLine="360"/>
-        <w:rPr>
-          <w:rFonts w:ascii="Times New Roman" w:hAnsi="Times New Roman" w:cs="Times New Roman"/>
-          <w:sz w:val="28"/>
-          <w:szCs w:val="28"/>
-        </w:rPr>
-      </w:pPr>
-      <w:r>
-        <w:rPr>
-          <w:rFonts w:ascii="Times New Roman" w:hAnsi="Times New Roman" w:cs="Times New Roman"/>
-          <w:sz w:val="28"/>
-          <w:szCs w:val="28"/>
-        </w:rPr>
-        <w:t xml:space="preserve">Длина строк кода </w:t>
-      </w:r>
-      <w:r>
-        <w:rPr>
-          <w:rFonts w:ascii="Times New Roman" w:hAnsi="Times New Roman" w:cs="Times New Roman"/>
-          <w:sz w:val="28"/>
-          <w:szCs w:val="28"/>
-        </w:rPr>
-        <w:t>д</w:t>
-      </w:r>
-      <w:r>
-        <w:rPr>
-          <w:rFonts w:ascii="Times New Roman" w:hAnsi="Times New Roman" w:cs="Times New Roman"/>
-          <w:sz w:val="28"/>
-          <w:szCs w:val="28"/>
-        </w:rPr>
-        <w:t>олжн</w:t>
-      </w:r>
-      <w:r>
-        <w:rPr>
-          <w:rFonts w:ascii="Times New Roman" w:hAnsi="Times New Roman" w:cs="Times New Roman"/>
-          <w:sz w:val="28"/>
-          <w:szCs w:val="28"/>
-        </w:rPr>
-        <w:t>а составлять максимум</w:t>
-      </w:r>
-      <w:r>
-        <w:rPr>
-          <w:rFonts w:ascii="Times New Roman" w:hAnsi="Times New Roman" w:cs="Times New Roman"/>
-          <w:sz w:val="28"/>
-          <w:szCs w:val="28"/>
-        </w:rPr>
-        <w:t xml:space="preserve"> 80 символов. Если строка длиннее, то её нужно разбить на несколько строк поменьше. </w:t>
-      </w:r>
-    </w:p>
-    <w:p>
-      <w:pPr>
-        <w:spacing w:line="360" w:lineRule="auto"/>
-        <w:ind w:firstLine="360"/>
-        <w:rPr>
-          <w:rFonts w:ascii="Times New Roman" w:hAnsi="Times New Roman" w:cs="Times New Roman"/>
-          <w:sz w:val="28"/>
-          <w:szCs w:val="28"/>
-        </w:rPr>
-      </w:pPr>
-    </w:p>
-    <w:p>
-      <w:pPr>
-        <w:spacing w:line="360" w:lineRule="auto"/>
-        <w:ind w:firstLine="360"/>
-        <w:rPr>
-          <w:rFonts w:ascii="Times New Roman" w:hAnsi="Times New Roman" w:cs="Times New Roman"/>
-          <w:sz w:val="28"/>
-          <w:szCs w:val="28"/>
-          <w:u w:val="single"/>
-        </w:rPr>
-      </w:pPr>
-      <w:r>
-        <w:rPr>
-          <w:rFonts w:ascii="Times New Roman" w:hAnsi="Times New Roman" w:cs="Times New Roman"/>
-          <w:sz w:val="28"/>
-          <w:szCs w:val="28"/>
-          <w:u w:val="single"/>
-        </w:rPr>
-        <w:t>Требование</w:t>
-      </w:r>
-    </w:p>
-    <w:p>
-      <w:pPr>
-        <w:spacing w:line="360" w:lineRule="auto"/>
-        <w:ind w:firstLine="360"/>
-        <w:rPr>
-          <w:rFonts w:ascii="Times New Roman" w:hAnsi="Times New Roman" w:cs="Times New Roman"/>
-          <w:sz w:val="28"/>
-          <w:szCs w:val="28"/>
-        </w:rPr>
-      </w:pPr>
-      <w:r>
-        <w:rPr>
-          <w:rFonts w:ascii="Times New Roman" w:hAnsi="Times New Roman" w:cs="Times New Roman"/>
-          <w:sz w:val="28"/>
-          <w:szCs w:val="28"/>
-        </w:rPr>
-        <w:t>Объявления переменных в некотором блоке должны начинаться с той же строки, что и код в текущем блок</w:t>
-      </w:r>
-      <w:r>
-        <w:rPr>
-          <w:rFonts w:ascii="Times New Roman" w:hAnsi="Times New Roman" w:cs="Times New Roman"/>
-          <w:sz w:val="28"/>
-          <w:szCs w:val="28"/>
-        </w:rPr>
-        <w:t>е</w:t>
-      </w:r>
-      <w:r>
-        <w:rPr>
-          <w:rFonts w:ascii="Times New Roman" w:hAnsi="Times New Roman" w:cs="Times New Roman"/>
-          <w:sz w:val="28"/>
-          <w:szCs w:val="28"/>
-        </w:rPr>
-        <w:t xml:space="preserve">. </w:t>
-      </w:r>
-    </w:p>
-    <w:p>
-      <w:pPr>
-        <w:spacing w:line="360" w:lineRule="auto"/>
-        <w:ind w:firstLine="360"/>
-        <w:rPr>
-          <w:rFonts w:ascii="Times New Roman" w:hAnsi="Times New Roman" w:cs="Times New Roman"/>
-          <w:sz w:val="28"/>
-          <w:szCs w:val="28"/>
-        </w:rPr>
-      </w:pPr>
-      <w:r>
-        <w:rPr>
-          <w:rFonts w:ascii="Times New Roman" w:hAnsi="Times New Roman" w:cs="Times New Roman"/>
-          <w:sz w:val="28"/>
-          <w:szCs w:val="28"/>
-        </w:rPr>
-        <w:t>Пример</w:t>
-      </w:r>
-      <w:r>
-        <w:rPr>
-          <w:rFonts w:ascii="Times New Roman" w:hAnsi="Times New Roman" w:cs="Times New Roman"/>
-          <w:sz w:val="28"/>
-          <w:szCs w:val="28"/>
-          <w:lang w:val="en-US"/>
-        </w:rPr>
-        <w:t>:</w:t>
-      </w:r>
-    </w:p>
-    <w:p>
-      <w:pPr>
-        <w:spacing w:line="360" w:lineRule="auto"/>
-        <w:ind w:firstLine="360"/>
-        <w:rPr>
-          <w:rFonts w:ascii="Times New Roman" w:hAnsi="Times New Roman" w:cs="Times New Roman"/>
-          <w:sz w:val="28"/>
-          <w:szCs w:val="28"/>
-        </w:rPr>
-      </w:pPr>
-      <w:r>
-        <w:rPr>
-          <w:rFonts w:ascii="Times New Roman" w:hAnsi="Times New Roman" w:cs="Times New Roman"/>
-          <w:sz w:val="28"/>
-          <w:szCs w:val="28"/>
-        </w:rPr>
-        <w:t>int main(void)</w:t>
-      </w:r>
-    </w:p>
-    <w:p>
-      <w:pPr>
-        <w:spacing w:line="360" w:lineRule="auto"/>
-        <w:ind w:firstLine="360"/>
-        <w:rPr>
-          <w:rFonts w:ascii="Times New Roman" w:hAnsi="Times New Roman" w:cs="Times New Roman"/>
-          <w:sz w:val="28"/>
-          <w:szCs w:val="28"/>
-          <w:lang w:val="en-US"/>
-        </w:rPr>
-      </w:pPr>
-      <w:r>
-        <w:rPr>
-          <w:rFonts w:ascii="Times New Roman" w:hAnsi="Times New Roman" w:cs="Times New Roman"/>
-          <w:sz w:val="28"/>
-          <w:szCs w:val="28"/>
-          <w:lang w:val="en-US"/>
-        </w:rPr>
-        <w:lastRenderedPageBreak/>
-        <w:t>{</w:t>
-      </w:r>
-    </w:p>
-    <w:p>
-      <w:pPr>
-        <w:spacing w:line="360" w:lineRule="auto"/>
-        <w:ind w:firstLine="360"/>
-        <w:rPr>
-          <w:rFonts w:ascii="Times New Roman" w:hAnsi="Times New Roman" w:cs="Times New Roman"/>
-          <w:sz w:val="28"/>
-          <w:szCs w:val="28"/>
-          <w:lang w:val="en-US"/>
-        </w:rPr>
-      </w:pPr>
-      <w:r>
-        <w:rPr>
-          <w:rFonts w:ascii="Times New Roman" w:hAnsi="Times New Roman" w:cs="Times New Roman"/>
-          <w:sz w:val="28"/>
-          <w:szCs w:val="28"/>
-          <w:lang w:val="en-US"/>
-        </w:rPr>
-        <w:t xml:space="preserve"> int sample_size;</w:t>
-      </w:r>
-    </w:p>
-    <w:p>
-      <w:pPr>
-        <w:spacing w:line="360" w:lineRule="auto"/>
-        <w:ind w:firstLine="360"/>
-        <w:rPr>
-          <w:rFonts w:ascii="Times New Roman" w:hAnsi="Times New Roman" w:cs="Times New Roman"/>
-          <w:sz w:val="28"/>
-          <w:szCs w:val="28"/>
-          <w:lang w:val="en-US"/>
-        </w:rPr>
-      </w:pPr>
-      <w:r>
-        <w:rPr>
-          <w:rFonts w:ascii="Times New Roman" w:hAnsi="Times New Roman" w:cs="Times New Roman"/>
-          <w:sz w:val="28"/>
-          <w:szCs w:val="28"/>
-          <w:lang w:val="en-US"/>
-        </w:rPr>
-        <w:t xml:space="preserve"> float result;</w:t>
-      </w:r>
-    </w:p>
-    <w:p>
-      <w:pPr>
-        <w:spacing w:line="360" w:lineRule="auto"/>
-        <w:ind w:firstLine="360"/>
-        <w:rPr>
-          <w:rFonts w:ascii="Times New Roman" w:hAnsi="Times New Roman" w:cs="Times New Roman"/>
-          <w:sz w:val="28"/>
-          <w:szCs w:val="28"/>
-        </w:rPr>
-      </w:pPr>
-      <w:r>
-        <w:rPr>
-          <w:rFonts w:ascii="Times New Roman" w:hAnsi="Times New Roman" w:cs="Times New Roman"/>
-          <w:sz w:val="28"/>
-          <w:szCs w:val="28"/>
-          <w:lang w:val="en-US"/>
+        </w:rPr>
+        <w:t>ы</w:t>
+      </w:r>
+      <w:r>
+        <w:rPr>
+          <w:rFonts w:ascii="Times New Roman" w:hAnsi="Times New Roman" w:cs="Times New Roman"/>
+          <w:sz w:val="28"/>
+          <w:szCs w:val="28"/>
         </w:rPr>
         <w:t xml:space="preserve"> </w:t>
       </w:r>
@@ -1032,185 +1909,70 @@
           <w:sz w:val="28"/>
           <w:szCs w:val="28"/>
         </w:rPr>
-        <w:t>…..</w:t>
-      </w:r>
-    </w:p>
-    <w:p>
-      <w:pPr>
-        <w:spacing w:line="360" w:lineRule="auto"/>
-        <w:ind w:firstLine="360"/>
-        <w:rPr>
-          <w:rFonts w:ascii="Times New Roman" w:hAnsi="Times New Roman" w:cs="Times New Roman"/>
-          <w:sz w:val="28"/>
-          <w:szCs w:val="28"/>
-        </w:rPr>
-      </w:pPr>
-      <w:r>
-        <w:rPr>
-          <w:rFonts w:ascii="Times New Roman" w:hAnsi="Times New Roman" w:cs="Times New Roman"/>
-          <w:sz w:val="28"/>
-          <w:szCs w:val="28"/>
-        </w:rPr>
-        <w:t>}</w:t>
-      </w:r>
-    </w:p>
-    <w:p>
-      <w:pPr>
-        <w:spacing w:line="360" w:lineRule="auto"/>
-        <w:ind w:firstLine="360"/>
-        <w:rPr>
-          <w:rFonts w:ascii="Times New Roman" w:hAnsi="Times New Roman" w:cs="Times New Roman"/>
-          <w:sz w:val="28"/>
-          <w:szCs w:val="28"/>
-        </w:rPr>
-      </w:pPr>
-    </w:p>
-    <w:p>
-      <w:pPr>
-        <w:spacing w:line="360" w:lineRule="auto"/>
-        <w:ind w:firstLine="360"/>
-        <w:rPr>
-          <w:rFonts w:ascii="Times New Roman" w:hAnsi="Times New Roman" w:cs="Times New Roman"/>
-          <w:sz w:val="28"/>
-          <w:szCs w:val="28"/>
-          <w:u w:val="single"/>
-        </w:rPr>
-      </w:pPr>
-      <w:r>
-        <w:rPr>
-          <w:rFonts w:ascii="Times New Roman" w:hAnsi="Times New Roman" w:cs="Times New Roman"/>
-          <w:sz w:val="28"/>
-          <w:szCs w:val="28"/>
-          <w:u w:val="single"/>
-        </w:rPr>
-        <w:t>Требование</w:t>
-      </w:r>
-    </w:p>
-    <w:p>
-      <w:pPr>
-        <w:spacing w:line="360" w:lineRule="auto"/>
-        <w:ind w:firstLine="360"/>
-        <w:rPr>
-          <w:rFonts w:ascii="Times New Roman" w:hAnsi="Times New Roman" w:cs="Times New Roman"/>
-          <w:sz w:val="28"/>
-          <w:szCs w:val="28"/>
-        </w:rPr>
-      </w:pPr>
-      <w:r>
-        <w:rPr>
-          <w:rFonts w:ascii="Times New Roman" w:hAnsi="Times New Roman" w:cs="Times New Roman"/>
-          <w:sz w:val="28"/>
-          <w:szCs w:val="28"/>
-        </w:rPr>
-        <w:t>Имена переменных и функций и названия классов должны иметь осмысленные названия на английском языке</w:t>
-      </w:r>
-      <w:r>
-        <w:rPr>
-          <w:rFonts w:ascii="Times New Roman" w:hAnsi="Times New Roman" w:cs="Times New Roman"/>
-          <w:sz w:val="28"/>
-          <w:szCs w:val="28"/>
-        </w:rPr>
-        <w:t xml:space="preserve"> (не транслитом)</w:t>
-      </w:r>
-      <w:r>
-        <w:rPr>
-          <w:rFonts w:ascii="Times New Roman" w:hAnsi="Times New Roman" w:cs="Times New Roman"/>
-          <w:sz w:val="28"/>
-          <w:szCs w:val="28"/>
-        </w:rPr>
-        <w:t>. Бессмысленные названия можно давать только счётчикам.</w:t>
-      </w:r>
-    </w:p>
-    <w:p>
-      <w:pPr>
-        <w:spacing w:line="360" w:lineRule="auto"/>
-        <w:ind w:firstLine="360"/>
-        <w:rPr>
-          <w:rFonts w:ascii="Times New Roman" w:hAnsi="Times New Roman" w:cs="Times New Roman"/>
-          <w:sz w:val="28"/>
-          <w:szCs w:val="28"/>
-        </w:rPr>
-      </w:pPr>
-    </w:p>
-    <w:p>
-      <w:pPr>
-        <w:spacing w:line="360" w:lineRule="auto"/>
-        <w:ind w:firstLine="360"/>
-        <w:rPr>
-          <w:rFonts w:ascii="Times New Roman" w:hAnsi="Times New Roman" w:cs="Times New Roman"/>
-          <w:sz w:val="28"/>
-          <w:szCs w:val="28"/>
-        </w:rPr>
-      </w:pPr>
-    </w:p>
-    <w:p>
-      <w:pPr>
-        <w:spacing w:line="360" w:lineRule="auto"/>
-        <w:ind w:firstLine="360"/>
-        <w:rPr>
-          <w:rFonts w:ascii="Times New Roman" w:hAnsi="Times New Roman" w:cs="Times New Roman"/>
-          <w:sz w:val="28"/>
-          <w:szCs w:val="28"/>
-          <w:u w:val="single"/>
-        </w:rPr>
-      </w:pPr>
-      <w:r>
-        <w:rPr>
-          <w:rFonts w:ascii="Times New Roman" w:hAnsi="Times New Roman" w:cs="Times New Roman"/>
-          <w:sz w:val="28"/>
-          <w:szCs w:val="28"/>
-          <w:u w:val="single"/>
-        </w:rPr>
-        <w:t>Запрет</w:t>
-      </w:r>
-    </w:p>
-    <w:p>
-      <w:pPr>
-        <w:spacing w:line="360" w:lineRule="auto"/>
-        <w:ind w:firstLine="360"/>
-        <w:rPr>
-          <w:rFonts w:ascii="Times New Roman" w:hAnsi="Times New Roman" w:cs="Times New Roman"/>
-          <w:sz w:val="28"/>
-          <w:szCs w:val="28"/>
-        </w:rPr>
-      </w:pPr>
-      <w:r>
-        <w:rPr>
-          <w:rFonts w:ascii="Times New Roman" w:hAnsi="Times New Roman" w:cs="Times New Roman"/>
-          <w:sz w:val="28"/>
-          <w:szCs w:val="28"/>
-        </w:rPr>
-        <w:t>Запрещ</w:t>
-      </w:r>
-      <w:r>
-        <w:rPr>
-          <w:rFonts w:ascii="Times New Roman" w:hAnsi="Times New Roman" w:cs="Times New Roman"/>
-          <w:sz w:val="28"/>
-          <w:szCs w:val="28"/>
-        </w:rPr>
-        <w:t>ается</w:t>
-      </w:r>
-      <w:r>
-        <w:rPr>
-          <w:rFonts w:ascii="Times New Roman" w:hAnsi="Times New Roman" w:cs="Times New Roman"/>
-          <w:sz w:val="28"/>
-          <w:szCs w:val="28"/>
-        </w:rPr>
-        <w:t xml:space="preserve"> создавать глобальные идентификаторы, начинающиеся с подчёрка (</w:t>
-      </w:r>
-      <w:r>
-        <w:rPr>
-          <w:rFonts w:ascii="Times New Roman" w:hAnsi="Times New Roman" w:cs="Times New Roman"/>
-          <w:sz w:val="28"/>
-          <w:szCs w:val="28"/>
-        </w:rPr>
-        <w:t>“</w:t>
-      </w:r>
-      <w:r>
-        <w:rPr>
-          <w:rFonts w:ascii="Times New Roman" w:hAnsi="Times New Roman" w:cs="Times New Roman"/>
-          <w:sz w:val="28"/>
-          <w:szCs w:val="28"/>
+        <w:t>разрешённого</w:t>
+      </w:r>
+      <w:r>
+        <w:rPr>
+          <w:rFonts w:ascii="Times New Roman" w:hAnsi="Times New Roman" w:cs="Times New Roman"/>
+          <w:sz w:val="28"/>
+          <w:szCs w:val="28"/>
+        </w:rPr>
+        <w:t xml:space="preserve"> использования</w:t>
+      </w:r>
+      <w:r>
+        <w:rPr>
+          <w:rFonts w:ascii="Times New Roman" w:hAnsi="Times New Roman" w:cs="Times New Roman"/>
+          <w:sz w:val="28"/>
+          <w:szCs w:val="28"/>
+        </w:rPr>
+        <w:t xml:space="preserve">: </w:t>
+      </w:r>
+    </w:p>
+    <w:p>
+      <w:pPr>
+        <w:spacing w:line="360" w:lineRule="auto"/>
+        <w:ind w:firstLine="360"/>
+        <w:rPr>
+          <w:rFonts w:ascii="Times New Roman" w:hAnsi="Times New Roman" w:cs="Times New Roman"/>
+          <w:sz w:val="28"/>
+          <w:szCs w:val="28"/>
+          <w:lang w:val="en-US"/>
+        </w:rPr>
+      </w:pPr>
+      <w:r>
+        <w:rPr>
+          <w:rFonts w:ascii="Times New Roman" w:hAnsi="Times New Roman" w:cs="Times New Roman"/>
+          <w:sz w:val="28"/>
+          <w:szCs w:val="28"/>
+          <w:lang w:val="en-US"/>
+        </w:rPr>
+        <w:t>if</w:t>
+      </w:r>
+      <w:r>
+        <w:rPr>
+          <w:rFonts w:ascii="Times New Roman" w:hAnsi="Times New Roman" w:cs="Times New Roman"/>
+          <w:sz w:val="28"/>
+          <w:szCs w:val="28"/>
+          <w:lang w:val="en-US"/>
+        </w:rPr>
+        <w:t xml:space="preserve"> (</w:t>
+      </w:r>
+      <w:proofErr w:type="spellStart"/>
+      <w:r>
+        <w:rPr>
+          <w:rFonts w:ascii="Times New Roman" w:hAnsi="Times New Roman" w:cs="Times New Roman"/>
+          <w:sz w:val="28"/>
+          <w:szCs w:val="28"/>
+          <w:lang w:val="en-US"/>
+        </w:rPr>
+        <w:t>is</w:t>
+      </w:r>
+      <w:r>
+        <w:rPr>
+          <w:rFonts w:ascii="Times New Roman" w:hAnsi="Times New Roman" w:cs="Times New Roman"/>
+          <w:sz w:val="28"/>
+          <w:szCs w:val="28"/>
+          <w:lang w:val="en-US"/>
         </w:rPr>
         <w:t>_</w:t>
       </w:r>
@@ -1219,38 +1981,142 @@
           <w:rFonts w:ascii="Times New Roman" w:hAnsi="Times New Roman" w:cs="Times New Roman"/>
           <w:sz w:val="28"/>
           <w:szCs w:val="28"/>
-        </w:rPr>
-        <w:t>”</w:t>
-      </w:r>
-      <w:r>
-        <w:rPr>
-          <w:rFonts w:ascii="Times New Roman" w:hAnsi="Times New Roman" w:cs="Times New Roman"/>
-          <w:sz w:val="28"/>
-          <w:szCs w:val="28"/>
-        </w:rPr>
-        <w:t xml:space="preserve">) или содержащие два подчёрка </w:t>
-      </w:r>
-      <w:r>
-        <w:rPr>
-          <w:rFonts w:ascii="Times New Roman" w:hAnsi="Times New Roman" w:cs="Times New Roman"/>
-          <w:sz w:val="28"/>
-          <w:szCs w:val="28"/>
+          <w:lang w:val="en-US"/>
+        </w:rPr>
+        <w:t>valid</w:t>
+      </w:r>
+      <w:r>
+        <w:rPr>
+          <w:rFonts w:ascii="Times New Roman" w:hAnsi="Times New Roman" w:cs="Times New Roman"/>
+          <w:sz w:val="28"/>
+          <w:szCs w:val="28"/>
+          <w:lang w:val="en-US"/>
+        </w:rPr>
+        <w:t>_</w:t>
+      </w:r>
+      <w:r>
+        <w:rPr>
+          <w:rFonts w:ascii="Times New Roman" w:hAnsi="Times New Roman" w:cs="Times New Roman"/>
+          <w:sz w:val="28"/>
+          <w:szCs w:val="28"/>
+          <w:lang w:val="en-US"/>
+        </w:rPr>
+        <w:t>freq</w:t>
+      </w:r>
+      <w:proofErr w:type="spellEnd"/>
+      <w:r>
+        <w:rPr>
+          <w:rFonts w:ascii="Times New Roman" w:hAnsi="Times New Roman" w:cs="Times New Roman"/>
+          <w:sz w:val="28"/>
+          <w:szCs w:val="28"/>
+          <w:lang w:val="en-US"/>
         </w:rPr>
         <w:t>(</w:t>
       </w:r>
-      <w:r>
-        <w:rPr>
-          <w:rFonts w:ascii="Times New Roman" w:hAnsi="Times New Roman" w:cs="Times New Roman"/>
-          <w:sz w:val="28"/>
-          <w:szCs w:val="28"/>
-        </w:rPr>
-        <w:t>“</w:t>
-      </w:r>
-      <w:r>
-        <w:rPr>
-          <w:rFonts w:ascii="Times New Roman" w:hAnsi="Times New Roman" w:cs="Times New Roman"/>
-          <w:sz w:val="28"/>
-          <w:szCs w:val="28"/>
+      <w:proofErr w:type="spellStart"/>
+      <w:r>
+        <w:rPr>
+          <w:rFonts w:ascii="Times New Roman" w:hAnsi="Times New Roman" w:cs="Times New Roman"/>
+          <w:sz w:val="28"/>
+          <w:szCs w:val="28"/>
+          <w:lang w:val="en-US"/>
+        </w:rPr>
+        <w:t>current_freq</w:t>
+      </w:r>
+      <w:proofErr w:type="spellEnd"/>
+      <w:r>
+        <w:rPr>
+          <w:rFonts w:ascii="Times New Roman" w:hAnsi="Times New Roman" w:cs="Times New Roman"/>
+          <w:sz w:val="28"/>
+          <w:szCs w:val="28"/>
+          <w:lang w:val="en-US"/>
+        </w:rPr>
+        <w:t>)</w:t>
+      </w:r>
+      <w:r>
+        <w:rPr>
+          <w:rFonts w:ascii="Times New Roman" w:hAnsi="Times New Roman" w:cs="Times New Roman"/>
+          <w:sz w:val="28"/>
+          <w:szCs w:val="28"/>
+          <w:lang w:val="en-US"/>
+        </w:rPr>
+        <w:t>)</w:t>
+      </w:r>
+    </w:p>
+    <w:p>
+      <w:pPr>
+        <w:spacing w:line="360" w:lineRule="auto"/>
+        <w:ind w:firstLine="360"/>
+        <w:rPr>
+          <w:rFonts w:ascii="Times New Roman" w:hAnsi="Times New Roman" w:cs="Times New Roman"/>
+          <w:sz w:val="28"/>
+          <w:szCs w:val="28"/>
+          <w:lang w:val="en-US"/>
+        </w:rPr>
+      </w:pPr>
+      <w:r>
+        <w:rPr>
+          <w:rFonts w:ascii="Times New Roman" w:hAnsi="Times New Roman" w:cs="Times New Roman"/>
+          <w:sz w:val="28"/>
+          <w:szCs w:val="28"/>
+        </w:rPr>
+        <w:t>либо</w:t>
+      </w:r>
+      <w:r>
+        <w:rPr>
+          <w:rFonts w:ascii="Times New Roman" w:hAnsi="Times New Roman" w:cs="Times New Roman"/>
+          <w:sz w:val="28"/>
+          <w:szCs w:val="28"/>
+          <w:lang w:val="en-US"/>
+        </w:rPr>
+        <w:t xml:space="preserve"> </w:t>
+      </w:r>
+    </w:p>
+    <w:p>
+      <w:pPr>
+        <w:spacing w:line="360" w:lineRule="auto"/>
+        <w:ind w:firstLine="360"/>
+        <w:rPr>
+          <w:rFonts w:ascii="Times New Roman" w:hAnsi="Times New Roman" w:cs="Times New Roman"/>
+          <w:sz w:val="28"/>
+          <w:szCs w:val="28"/>
+          <w:lang w:val="en-US"/>
+        </w:rPr>
+      </w:pPr>
+      <w:r>
+        <w:rPr>
+          <w:rFonts w:ascii="Times New Roman" w:hAnsi="Times New Roman" w:cs="Times New Roman"/>
+          <w:sz w:val="28"/>
+          <w:szCs w:val="28"/>
+          <w:lang w:val="en-US"/>
+        </w:rPr>
+        <w:t>if</w:t>
+      </w:r>
+      <w:r>
+        <w:rPr>
+          <w:rFonts w:ascii="Times New Roman" w:hAnsi="Times New Roman" w:cs="Times New Roman"/>
+          <w:sz w:val="28"/>
+          <w:szCs w:val="28"/>
+          <w:lang w:val="en-US"/>
+        </w:rPr>
+        <w:t xml:space="preserve"> (</w:t>
+      </w:r>
+      <w:proofErr w:type="spellStart"/>
+      <w:r>
+        <w:rPr>
+          <w:rFonts w:ascii="Times New Roman" w:hAnsi="Times New Roman" w:cs="Times New Roman"/>
+          <w:sz w:val="28"/>
+          <w:szCs w:val="28"/>
+          <w:lang w:val="en-US"/>
+        </w:rPr>
+        <w:t>is</w:t>
+      </w:r>
+      <w:r>
+        <w:rPr>
+          <w:rFonts w:ascii="Times New Roman" w:hAnsi="Times New Roman" w:cs="Times New Roman"/>
+          <w:sz w:val="28"/>
+          <w:szCs w:val="28"/>
+          <w:lang w:val="en-US"/>
         </w:rPr>
         <w:t>_</w:t>
       </w:r>
@@ -1259,6 +2125,16 @@
           <w:rFonts w:ascii="Times New Roman" w:hAnsi="Times New Roman" w:cs="Times New Roman"/>
           <w:sz w:val="28"/>
           <w:szCs w:val="28"/>
+          <w:lang w:val="en-US"/>
+        </w:rPr>
+        <w:t>valid</w:t>
+      </w:r>
+      <w:r>
+        <w:rPr>
+          <w:rFonts w:ascii="Times New Roman" w:hAnsi="Times New Roman" w:cs="Times New Roman"/>
+          <w:sz w:val="28"/>
+          <w:szCs w:val="28"/>
+          <w:lang w:val="en-US"/>
         </w:rPr>
         <w:t>_</w:t>
       </w:r>
@@ -1267,14 +2143,38 @@
           <w:rFonts w:ascii="Times New Roman" w:hAnsi="Times New Roman" w:cs="Times New Roman"/>
           <w:sz w:val="28"/>
           <w:szCs w:val="28"/>
-        </w:rPr>
-        <w:t>”</w:t>
-      </w:r>
-      <w:r>
-        <w:rPr>
-          <w:rFonts w:ascii="Times New Roman" w:hAnsi="Times New Roman" w:cs="Times New Roman"/>
-          <w:sz w:val="28"/>
-          <w:szCs w:val="28"/>
+          <w:lang w:val="en-US"/>
+        </w:rPr>
+        <w:t>freq</w:t>
+      </w:r>
+      <w:proofErr w:type="spellEnd"/>
+      <w:r>
+        <w:rPr>
+          <w:rFonts w:ascii="Times New Roman" w:hAnsi="Times New Roman" w:cs="Times New Roman"/>
+          <w:sz w:val="28"/>
+          <w:szCs w:val="28"/>
+          <w:lang w:val="en-US"/>
+        </w:rPr>
+        <w:t>(</w:t>
+      </w:r>
+      <w:proofErr w:type="spellStart"/>
+      <w:r>
+        <w:rPr>
+          <w:rFonts w:ascii="Times New Roman" w:hAnsi="Times New Roman" w:cs="Times New Roman"/>
+          <w:sz w:val="28"/>
+          <w:szCs w:val="28"/>
+          <w:lang w:val="en-US"/>
+        </w:rPr>
+        <w:t>current_freq</w:t>
+      </w:r>
+      <w:proofErr w:type="spellEnd"/>
+      <w:proofErr w:type="gramStart"/>
+      <w:r>
+        <w:rPr>
+          <w:rFonts w:ascii="Times New Roman" w:hAnsi="Times New Roman" w:cs="Times New Roman"/>
+          <w:sz w:val="28"/>
+          <w:szCs w:val="28"/>
+          <w:lang w:val="en-US"/>
         </w:rPr>
         <w:t>)</w:t>
       </w:r>
@@ -1283,412 +2183,7 @@
           <w:rFonts w:ascii="Times New Roman" w:hAnsi="Times New Roman" w:cs="Times New Roman"/>
           <w:sz w:val="28"/>
           <w:szCs w:val="28"/>
-        </w:rPr>
-        <w:t>.</w:t>
-      </w:r>
-    </w:p>
-    <w:p>
-      <w:pPr>
-        <w:spacing w:line="360" w:lineRule="auto"/>
-        <w:ind w:firstLine="360"/>
-        <w:rPr>
-          <w:rFonts w:ascii="Times New Roman" w:hAnsi="Times New Roman" w:cs="Times New Roman"/>
-          <w:sz w:val="28"/>
-          <w:szCs w:val="28"/>
-        </w:rPr>
-      </w:pPr>
-      <w:r>
-        <w:rPr>
-          <w:rFonts w:ascii="Times New Roman" w:hAnsi="Times New Roman" w:cs="Times New Roman"/>
-          <w:sz w:val="28"/>
-          <w:szCs w:val="28"/>
-        </w:rPr>
-        <w:t>Пример запрещённого использования</w:t>
-      </w:r>
-      <w:r>
-        <w:rPr>
-          <w:rFonts w:ascii="Times New Roman" w:hAnsi="Times New Roman" w:cs="Times New Roman"/>
-          <w:sz w:val="28"/>
-          <w:szCs w:val="28"/>
-        </w:rPr>
-        <w:t xml:space="preserve">: </w:t>
-      </w:r>
-    </w:p>
-    <w:p>
-      <w:pPr>
-        <w:spacing w:line="360" w:lineRule="auto"/>
-        <w:ind w:firstLine="360"/>
-        <w:rPr>
-          <w:rFonts w:ascii="Times New Roman" w:hAnsi="Times New Roman" w:cs="Times New Roman"/>
-          <w:sz w:val="28"/>
-          <w:szCs w:val="28"/>
-        </w:rPr>
-      </w:pPr>
-      <w:r>
-        <w:rPr>
-          <w:rFonts w:ascii="Times New Roman" w:hAnsi="Times New Roman" w:cs="Times New Roman"/>
-          <w:sz w:val="28"/>
-          <w:szCs w:val="28"/>
-          <w:lang w:val="en-US"/>
-        </w:rPr>
-        <w:t>int _count</w:t>
-      </w:r>
-      <w:r>
-        <w:rPr>
-          <w:rFonts w:ascii="Times New Roman" w:hAnsi="Times New Roman" w:cs="Times New Roman"/>
-          <w:sz w:val="28"/>
-          <w:szCs w:val="28"/>
-        </w:rPr>
-        <w:t>;</w:t>
-      </w:r>
-    </w:p>
-    <w:p>
-      <w:pPr>
-        <w:spacing w:line="360" w:lineRule="auto"/>
-        <w:ind w:firstLine="360"/>
-        <w:rPr>
-          <w:rFonts w:ascii="Times New Roman" w:hAnsi="Times New Roman" w:cs="Times New Roman"/>
-          <w:sz w:val="28"/>
-          <w:szCs w:val="28"/>
-        </w:rPr>
-      </w:pPr>
-    </w:p>
-    <w:p>
-      <w:pPr>
-        <w:spacing w:line="360" w:lineRule="auto"/>
-        <w:ind w:firstLine="360"/>
-        <w:rPr>
-          <w:rFonts w:ascii="Times New Roman" w:hAnsi="Times New Roman" w:cs="Times New Roman"/>
-          <w:sz w:val="28"/>
-          <w:szCs w:val="28"/>
-          <w:u w:val="single"/>
-        </w:rPr>
-      </w:pPr>
-      <w:r>
-        <w:rPr>
-          <w:rFonts w:ascii="Times New Roman" w:hAnsi="Times New Roman" w:cs="Times New Roman"/>
-          <w:sz w:val="28"/>
-          <w:szCs w:val="28"/>
-          <w:u w:val="single"/>
-        </w:rPr>
-        <w:t>Запрет</w:t>
-      </w:r>
-    </w:p>
-    <w:p>
-      <w:pPr>
-        <w:spacing w:line="360" w:lineRule="auto"/>
-        <w:ind w:firstLine="360"/>
-        <w:rPr>
-          <w:rFonts w:ascii="Times New Roman" w:hAnsi="Times New Roman" w:cs="Times New Roman"/>
-          <w:sz w:val="28"/>
-          <w:szCs w:val="28"/>
-        </w:rPr>
-      </w:pPr>
-      <w:r>
-        <w:rPr>
-          <w:rFonts w:ascii="Times New Roman" w:hAnsi="Times New Roman" w:cs="Times New Roman"/>
-          <w:sz w:val="28"/>
-          <w:szCs w:val="28"/>
-        </w:rPr>
-        <w:t xml:space="preserve">Запрещается размещать более одного оператора или выражения на одной строке. </w:t>
-      </w:r>
-    </w:p>
-    <w:p>
-      <w:pPr>
-        <w:spacing w:line="360" w:lineRule="auto"/>
-        <w:ind w:firstLine="360"/>
-        <w:rPr>
-          <w:rFonts w:ascii="Times New Roman" w:hAnsi="Times New Roman" w:cs="Times New Roman"/>
-          <w:sz w:val="28"/>
-          <w:szCs w:val="28"/>
-          <w:lang w:val="en-US"/>
-        </w:rPr>
-      </w:pPr>
-      <w:r>
-        <w:rPr>
-          <w:rFonts w:ascii="Times New Roman" w:hAnsi="Times New Roman" w:cs="Times New Roman"/>
-          <w:sz w:val="28"/>
-          <w:szCs w:val="28"/>
-        </w:rPr>
-        <w:t>Пример запрещённого использования</w:t>
-      </w:r>
-      <w:r>
-        <w:rPr>
-          <w:rFonts w:ascii="Times New Roman" w:hAnsi="Times New Roman" w:cs="Times New Roman"/>
-          <w:sz w:val="28"/>
-          <w:szCs w:val="28"/>
-          <w:lang w:val="en-US"/>
-        </w:rPr>
-        <w:t xml:space="preserve">: </w:t>
-      </w:r>
-    </w:p>
-    <w:p>
-      <w:pPr>
-        <w:spacing w:line="360" w:lineRule="auto"/>
-        <w:ind w:firstLine="360"/>
-        <w:rPr>
-          <w:rFonts w:ascii="Times New Roman" w:hAnsi="Times New Roman" w:cs="Times New Roman"/>
-          <w:sz w:val="28"/>
-          <w:szCs w:val="28"/>
-          <w:lang w:val="en-US"/>
-        </w:rPr>
-      </w:pPr>
-      <w:r>
-        <w:rPr>
-          <w:rFonts w:ascii="Times New Roman" w:hAnsi="Times New Roman" w:cs="Times New Roman"/>
-          <w:sz w:val="28"/>
-          <w:szCs w:val="28"/>
-          <w:lang w:val="en-US"/>
-        </w:rPr>
-        <w:t>x++; y = x + z;</w:t>
-      </w:r>
-    </w:p>
-    <w:p>
-      <w:pPr>
-        <w:spacing w:line="360" w:lineRule="auto"/>
-        <w:ind w:firstLine="360"/>
-        <w:rPr>
-          <w:rFonts w:ascii="Times New Roman" w:hAnsi="Times New Roman" w:cs="Times New Roman"/>
-          <w:sz w:val="28"/>
-          <w:szCs w:val="28"/>
-        </w:rPr>
-      </w:pPr>
-    </w:p>
-    <w:p>
-      <w:pPr>
-        <w:spacing w:line="360" w:lineRule="auto"/>
-        <w:ind w:firstLine="360"/>
-        <w:rPr>
-          <w:rFonts w:ascii="Times New Roman" w:hAnsi="Times New Roman" w:cs="Times New Roman"/>
-          <w:sz w:val="28"/>
-          <w:szCs w:val="28"/>
-          <w:u w:val="single"/>
-        </w:rPr>
-      </w:pPr>
-      <w:r>
-        <w:rPr>
-          <w:rFonts w:ascii="Times New Roman" w:hAnsi="Times New Roman" w:cs="Times New Roman"/>
-          <w:sz w:val="28"/>
-          <w:szCs w:val="28"/>
-          <w:u w:val="single"/>
-        </w:rPr>
-        <w:t>Запрет</w:t>
-      </w:r>
-    </w:p>
-    <w:p>
-      <w:pPr>
-        <w:spacing w:line="360" w:lineRule="auto"/>
-        <w:ind w:firstLine="360"/>
-        <w:rPr>
-          <w:rFonts w:ascii="Times New Roman" w:hAnsi="Times New Roman" w:cs="Times New Roman"/>
-          <w:sz w:val="28"/>
-          <w:szCs w:val="28"/>
-        </w:rPr>
-      </w:pPr>
-      <w:r>
-        <w:rPr>
-          <w:rFonts w:ascii="Times New Roman" w:hAnsi="Times New Roman" w:cs="Times New Roman"/>
-          <w:sz w:val="28"/>
-          <w:szCs w:val="28"/>
-        </w:rPr>
-        <w:t xml:space="preserve">Запрещается проверять логические переменные и результаты логических выражений на равенство с </w:t>
-      </w:r>
-      <w:r>
-        <w:rPr>
-          <w:rFonts w:ascii="Times New Roman" w:hAnsi="Times New Roman" w:cs="Times New Roman"/>
-          <w:sz w:val="28"/>
-          <w:szCs w:val="28"/>
-          <w:lang w:val="en-US"/>
-        </w:rPr>
-        <w:t>true</w:t>
-      </w:r>
-      <w:r>
-        <w:rPr>
-          <w:rFonts w:ascii="Times New Roman" w:hAnsi="Times New Roman" w:cs="Times New Roman"/>
-          <w:sz w:val="28"/>
-          <w:szCs w:val="28"/>
-        </w:rPr>
-        <w:t>.</w:t>
-      </w:r>
-    </w:p>
-    <w:p>
-      <w:pPr>
-        <w:spacing w:line="360" w:lineRule="auto"/>
-        <w:ind w:firstLine="360"/>
-        <w:rPr>
-          <w:rFonts w:ascii="Times New Roman" w:hAnsi="Times New Roman" w:cs="Times New Roman"/>
-          <w:sz w:val="28"/>
-          <w:szCs w:val="28"/>
-        </w:rPr>
-      </w:pPr>
-      <w:r>
-        <w:rPr>
-          <w:rFonts w:ascii="Times New Roman" w:hAnsi="Times New Roman" w:cs="Times New Roman"/>
-          <w:sz w:val="28"/>
-          <w:szCs w:val="28"/>
-        </w:rPr>
-        <w:t>Пример запрещённого использования</w:t>
-      </w:r>
-      <w:r>
-        <w:rPr>
-          <w:rFonts w:ascii="Times New Roman" w:hAnsi="Times New Roman" w:cs="Times New Roman"/>
-          <w:sz w:val="28"/>
-          <w:szCs w:val="28"/>
-        </w:rPr>
-        <w:t xml:space="preserve">: </w:t>
-      </w:r>
-    </w:p>
-    <w:p>
-      <w:pPr>
-        <w:spacing w:line="360" w:lineRule="auto"/>
-        <w:ind w:firstLine="360"/>
-        <w:rPr>
-          <w:rFonts w:ascii="Times New Roman" w:hAnsi="Times New Roman" w:cs="Times New Roman"/>
-          <w:sz w:val="28"/>
-          <w:szCs w:val="28"/>
-          <w:lang w:val="en-US"/>
-        </w:rPr>
-      </w:pPr>
-      <w:r>
-        <w:rPr>
-          <w:rFonts w:ascii="Times New Roman" w:hAnsi="Times New Roman" w:cs="Times New Roman"/>
-          <w:sz w:val="28"/>
-          <w:szCs w:val="28"/>
-          <w:lang w:val="en-US"/>
-        </w:rPr>
-        <w:t>if</w:t>
-      </w:r>
-      <w:r>
-        <w:rPr>
-          <w:rFonts w:ascii="Times New Roman" w:hAnsi="Times New Roman" w:cs="Times New Roman"/>
-          <w:sz w:val="28"/>
-          <w:szCs w:val="28"/>
-          <w:lang w:val="en-US"/>
-        </w:rPr>
-        <w:t xml:space="preserve"> (</w:t>
-      </w:r>
-      <w:r>
-        <w:rPr>
-          <w:rFonts w:ascii="Times New Roman" w:hAnsi="Times New Roman" w:cs="Times New Roman"/>
-          <w:sz w:val="28"/>
-          <w:szCs w:val="28"/>
-          <w:lang w:val="en-US"/>
-        </w:rPr>
-        <w:t>is</w:t>
-      </w:r>
-      <w:r>
-        <w:rPr>
-          <w:rFonts w:ascii="Times New Roman" w:hAnsi="Times New Roman" w:cs="Times New Roman"/>
-          <w:sz w:val="28"/>
-          <w:szCs w:val="28"/>
-          <w:lang w:val="en-US"/>
-        </w:rPr>
-        <w:t>_</w:t>
-      </w:r>
-      <w:r>
-        <w:rPr>
-          <w:rFonts w:ascii="Times New Roman" w:hAnsi="Times New Roman" w:cs="Times New Roman"/>
-          <w:sz w:val="28"/>
-          <w:szCs w:val="28"/>
-          <w:lang w:val="en-US"/>
-        </w:rPr>
-        <w:t>valid</w:t>
-      </w:r>
-      <w:r>
-        <w:rPr>
-          <w:rFonts w:ascii="Times New Roman" w:hAnsi="Times New Roman" w:cs="Times New Roman"/>
-          <w:sz w:val="28"/>
-          <w:szCs w:val="28"/>
-          <w:lang w:val="en-US"/>
-        </w:rPr>
-        <w:t>_</w:t>
-      </w:r>
-      <w:r>
-        <w:rPr>
-          <w:rFonts w:ascii="Times New Roman" w:hAnsi="Times New Roman" w:cs="Times New Roman"/>
-          <w:sz w:val="28"/>
-          <w:szCs w:val="28"/>
-          <w:lang w:val="en-US"/>
-        </w:rPr>
-        <w:t>freq</w:t>
-      </w:r>
-      <w:r>
-        <w:rPr>
-          <w:rFonts w:ascii="Times New Roman" w:hAnsi="Times New Roman" w:cs="Times New Roman"/>
-          <w:sz w:val="28"/>
-          <w:szCs w:val="28"/>
-          <w:lang w:val="en-US"/>
-        </w:rPr>
-        <w:t>(</w:t>
-      </w:r>
-      <w:r>
-        <w:rPr>
-          <w:rFonts w:ascii="Times New Roman" w:hAnsi="Times New Roman" w:cs="Times New Roman"/>
-          <w:sz w:val="28"/>
-          <w:szCs w:val="28"/>
-          <w:lang w:val="en-US"/>
-        </w:rPr>
-        <w:t>current_freq</w:t>
-      </w:r>
-      <w:r>
-        <w:rPr>
-          <w:rFonts w:ascii="Times New Roman" w:hAnsi="Times New Roman" w:cs="Times New Roman"/>
-          <w:sz w:val="28"/>
-          <w:szCs w:val="28"/>
-          <w:lang w:val="en-US"/>
-        </w:rPr>
-        <w:t>)</w:t>
-      </w:r>
-      <w:r>
-        <w:rPr>
-          <w:rFonts w:ascii="Times New Roman" w:hAnsi="Times New Roman" w:cs="Times New Roman"/>
-          <w:sz w:val="28"/>
-          <w:szCs w:val="28"/>
-          <w:lang w:val="en-US"/>
-        </w:rPr>
-        <w:t xml:space="preserve"> == true</w:t>
-      </w:r>
-      <w:r>
-        <w:rPr>
-          <w:rFonts w:ascii="Times New Roman" w:hAnsi="Times New Roman" w:cs="Times New Roman"/>
-          <w:sz w:val="28"/>
-          <w:szCs w:val="28"/>
-          <w:lang w:val="en-US"/>
-        </w:rPr>
-        <w:t>)</w:t>
-      </w:r>
-    </w:p>
-    <w:p>
-      <w:pPr>
-        <w:spacing w:line="360" w:lineRule="auto"/>
-        <w:ind w:firstLine="360"/>
-        <w:rPr>
-          <w:rFonts w:ascii="Times New Roman" w:hAnsi="Times New Roman" w:cs="Times New Roman"/>
-          <w:sz w:val="28"/>
-          <w:szCs w:val="28"/>
-        </w:rPr>
-      </w:pPr>
-      <w:r>
-        <w:rPr>
-          <w:rFonts w:ascii="Times New Roman" w:hAnsi="Times New Roman" w:cs="Times New Roman"/>
-          <w:sz w:val="28"/>
-          <w:szCs w:val="28"/>
-        </w:rPr>
-        <w:t>Пример</w:t>
-      </w:r>
-      <w:r>
-        <w:rPr>
-          <w:rFonts w:ascii="Times New Roman" w:hAnsi="Times New Roman" w:cs="Times New Roman"/>
-          <w:sz w:val="28"/>
-          <w:szCs w:val="28"/>
-        </w:rPr>
-        <w:t>ы</w:t>
-      </w:r>
-      <w:r>
-        <w:rPr>
-          <w:rFonts w:ascii="Times New Roman" w:hAnsi="Times New Roman" w:cs="Times New Roman"/>
-          <w:sz w:val="28"/>
-          <w:szCs w:val="28"/>
+          <w:lang w:val="en-US"/>
         </w:rPr>
         <w:t xml:space="preserve"> </w:t>
       </w:r>
@@ -1697,285 +2192,11 @@
           <w:rFonts w:ascii="Times New Roman" w:hAnsi="Times New Roman" w:cs="Times New Roman"/>
           <w:sz w:val="28"/>
           <w:szCs w:val="28"/>
-        </w:rPr>
-        <w:t>разрешённого</w:t>
-      </w:r>
-      <w:r>
-        <w:rPr>
-          <w:rFonts w:ascii="Times New Roman" w:hAnsi="Times New Roman" w:cs="Times New Roman"/>
-          <w:sz w:val="28"/>
-          <w:szCs w:val="28"/>
-        </w:rPr>
-        <w:t xml:space="preserve"> использования</w:t>
-      </w:r>
-      <w:r>
-        <w:rPr>
-          <w:rFonts w:ascii="Times New Roman" w:hAnsi="Times New Roman" w:cs="Times New Roman"/>
-          <w:sz w:val="28"/>
-          <w:szCs w:val="28"/>
-        </w:rPr>
-        <w:t xml:space="preserve">: </w:t>
-      </w:r>
-    </w:p>
-    <w:p>
-      <w:pPr>
-        <w:spacing w:line="360" w:lineRule="auto"/>
-        <w:ind w:firstLine="360"/>
-        <w:rPr>
-          <w:rFonts w:ascii="Times New Roman" w:hAnsi="Times New Roman" w:cs="Times New Roman"/>
-          <w:sz w:val="28"/>
-          <w:szCs w:val="28"/>
-          <w:lang w:val="en-US"/>
-        </w:rPr>
-      </w:pPr>
-      <w:r>
-        <w:rPr>
-          <w:rFonts w:ascii="Times New Roman" w:hAnsi="Times New Roman" w:cs="Times New Roman"/>
-          <w:sz w:val="28"/>
-          <w:szCs w:val="28"/>
-          <w:lang w:val="en-US"/>
-        </w:rPr>
-        <w:t>if</w:t>
-      </w:r>
-      <w:r>
-        <w:rPr>
-          <w:rFonts w:ascii="Times New Roman" w:hAnsi="Times New Roman" w:cs="Times New Roman"/>
-          <w:sz w:val="28"/>
-          <w:szCs w:val="28"/>
-          <w:lang w:val="en-US"/>
-        </w:rPr>
-        <w:t xml:space="preserve"> (</w:t>
-      </w:r>
-      <w:r>
-        <w:rPr>
-          <w:rFonts w:ascii="Times New Roman" w:hAnsi="Times New Roman" w:cs="Times New Roman"/>
-          <w:sz w:val="28"/>
-          <w:szCs w:val="28"/>
-          <w:lang w:val="en-US"/>
-        </w:rPr>
-        <w:t>is</w:t>
-      </w:r>
-      <w:r>
-        <w:rPr>
-          <w:rFonts w:ascii="Times New Roman" w:hAnsi="Times New Roman" w:cs="Times New Roman"/>
-          <w:sz w:val="28"/>
-          <w:szCs w:val="28"/>
-          <w:lang w:val="en-US"/>
-        </w:rPr>
-        <w:t>_</w:t>
-      </w:r>
-      <w:r>
-        <w:rPr>
-          <w:rFonts w:ascii="Times New Roman" w:hAnsi="Times New Roman" w:cs="Times New Roman"/>
-          <w:sz w:val="28"/>
-          <w:szCs w:val="28"/>
-          <w:lang w:val="en-US"/>
-        </w:rPr>
-        <w:t>valid</w:t>
-      </w:r>
-      <w:r>
-        <w:rPr>
-          <w:rFonts w:ascii="Times New Roman" w:hAnsi="Times New Roman" w:cs="Times New Roman"/>
-          <w:sz w:val="28"/>
-          <w:szCs w:val="28"/>
-          <w:lang w:val="en-US"/>
-        </w:rPr>
-        <w:t>_</w:t>
-      </w:r>
-      <w:r>
-        <w:rPr>
-          <w:rFonts w:ascii="Times New Roman" w:hAnsi="Times New Roman" w:cs="Times New Roman"/>
-          <w:sz w:val="28"/>
-          <w:szCs w:val="28"/>
-          <w:lang w:val="en-US"/>
-        </w:rPr>
-        <w:t>freq</w:t>
-      </w:r>
-      <w:r>
-        <w:rPr>
-          <w:rFonts w:ascii="Times New Roman" w:hAnsi="Times New Roman" w:cs="Times New Roman"/>
-          <w:sz w:val="28"/>
-          <w:szCs w:val="28"/>
-          <w:lang w:val="en-US"/>
-        </w:rPr>
-        <w:t>(</w:t>
-      </w:r>
-      <w:r>
-        <w:rPr>
-          <w:rFonts w:ascii="Times New Roman" w:hAnsi="Times New Roman" w:cs="Times New Roman"/>
-          <w:sz w:val="28"/>
-          <w:szCs w:val="28"/>
-          <w:lang w:val="en-US"/>
-        </w:rPr>
-        <w:t>current_freq</w:t>
-      </w:r>
-      <w:r>
-        <w:rPr>
-          <w:rFonts w:ascii="Times New Roman" w:hAnsi="Times New Roman" w:cs="Times New Roman"/>
-          <w:sz w:val="28"/>
-          <w:szCs w:val="28"/>
-          <w:lang w:val="en-US"/>
-        </w:rPr>
-        <w:t>)</w:t>
-      </w:r>
-      <w:r>
-        <w:rPr>
-          <w:rFonts w:ascii="Times New Roman" w:hAnsi="Times New Roman" w:cs="Times New Roman"/>
-          <w:sz w:val="28"/>
-          <w:szCs w:val="28"/>
-          <w:lang w:val="en-US"/>
-        </w:rPr>
-        <w:t>)</w:t>
-      </w:r>
-    </w:p>
-    <w:p>
-      <w:pPr>
-        <w:spacing w:line="360" w:lineRule="auto"/>
-        <w:ind w:firstLine="360"/>
-        <w:rPr>
-          <w:rFonts w:ascii="Times New Roman" w:hAnsi="Times New Roman" w:cs="Times New Roman"/>
-          <w:sz w:val="28"/>
-          <w:szCs w:val="28"/>
-          <w:lang w:val="en-US"/>
-        </w:rPr>
-      </w:pPr>
-      <w:r>
-        <w:rPr>
-          <w:rFonts w:ascii="Times New Roman" w:hAnsi="Times New Roman" w:cs="Times New Roman"/>
-          <w:sz w:val="28"/>
-          <w:szCs w:val="28"/>
-        </w:rPr>
-        <w:t>либо</w:t>
-      </w:r>
-      <w:r>
-        <w:rPr>
-          <w:rFonts w:ascii="Times New Roman" w:hAnsi="Times New Roman" w:cs="Times New Roman"/>
-          <w:sz w:val="28"/>
-          <w:szCs w:val="28"/>
-          <w:lang w:val="en-US"/>
-        </w:rPr>
-        <w:t xml:space="preserve"> </w:t>
-      </w:r>
-    </w:p>
-    <w:p>
-      <w:pPr>
-        <w:spacing w:line="360" w:lineRule="auto"/>
-        <w:ind w:firstLine="360"/>
-        <w:rPr>
-          <w:rFonts w:ascii="Times New Roman" w:hAnsi="Times New Roman" w:cs="Times New Roman"/>
-          <w:sz w:val="28"/>
-          <w:szCs w:val="28"/>
-          <w:lang w:val="en-US"/>
-        </w:rPr>
-      </w:pPr>
-      <w:r>
-        <w:rPr>
-          <w:rFonts w:ascii="Times New Roman" w:hAnsi="Times New Roman" w:cs="Times New Roman"/>
-          <w:sz w:val="28"/>
-          <w:szCs w:val="28"/>
-          <w:lang w:val="en-US"/>
-        </w:rPr>
-        <w:t>if</w:t>
-      </w:r>
-      <w:r>
-        <w:rPr>
-          <w:rFonts w:ascii="Times New Roman" w:hAnsi="Times New Roman" w:cs="Times New Roman"/>
-          <w:sz w:val="28"/>
-          <w:szCs w:val="28"/>
-          <w:lang w:val="en-US"/>
-        </w:rPr>
-        <w:t xml:space="preserve"> (</w:t>
-      </w:r>
-      <w:r>
-        <w:rPr>
-          <w:rFonts w:ascii="Times New Roman" w:hAnsi="Times New Roman" w:cs="Times New Roman"/>
-          <w:sz w:val="28"/>
-          <w:szCs w:val="28"/>
-          <w:lang w:val="en-US"/>
-        </w:rPr>
-        <w:t>is</w:t>
-      </w:r>
-      <w:r>
-        <w:rPr>
-          <w:rFonts w:ascii="Times New Roman" w:hAnsi="Times New Roman" w:cs="Times New Roman"/>
-          <w:sz w:val="28"/>
-          <w:szCs w:val="28"/>
-          <w:lang w:val="en-US"/>
-        </w:rPr>
-        <w:t>_</w:t>
-      </w:r>
-      <w:r>
-        <w:rPr>
-          <w:rFonts w:ascii="Times New Roman" w:hAnsi="Times New Roman" w:cs="Times New Roman"/>
-          <w:sz w:val="28"/>
-          <w:szCs w:val="28"/>
-          <w:lang w:val="en-US"/>
-        </w:rPr>
-        <w:t>valid</w:t>
-      </w:r>
-      <w:r>
-        <w:rPr>
-          <w:rFonts w:ascii="Times New Roman" w:hAnsi="Times New Roman" w:cs="Times New Roman"/>
-          <w:sz w:val="28"/>
-          <w:szCs w:val="28"/>
-          <w:lang w:val="en-US"/>
-        </w:rPr>
-        <w:t>_</w:t>
-      </w:r>
-      <w:r>
-        <w:rPr>
-          <w:rFonts w:ascii="Times New Roman" w:hAnsi="Times New Roman" w:cs="Times New Roman"/>
-          <w:sz w:val="28"/>
-          <w:szCs w:val="28"/>
-          <w:lang w:val="en-US"/>
-        </w:rPr>
-        <w:t>freq</w:t>
-      </w:r>
-      <w:r>
-        <w:rPr>
-          <w:rFonts w:ascii="Times New Roman" w:hAnsi="Times New Roman" w:cs="Times New Roman"/>
-          <w:sz w:val="28"/>
-          <w:szCs w:val="28"/>
-          <w:lang w:val="en-US"/>
-        </w:rPr>
-        <w:t>(</w:t>
-      </w:r>
-      <w:r>
-        <w:rPr>
-          <w:rFonts w:ascii="Times New Roman" w:hAnsi="Times New Roman" w:cs="Times New Roman"/>
-          <w:sz w:val="28"/>
-          <w:szCs w:val="28"/>
-          <w:lang w:val="en-US"/>
-        </w:rPr>
-        <w:t>current_freq</w:t>
-      </w:r>
-      <w:r>
-        <w:rPr>
-          <w:rFonts w:ascii="Times New Roman" w:hAnsi="Times New Roman" w:cs="Times New Roman"/>
-          <w:sz w:val="28"/>
-          <w:szCs w:val="28"/>
-          <w:lang w:val="en-US"/>
-        </w:rPr>
-        <w:t>)</w:t>
-      </w:r>
-      <w:r>
-        <w:rPr>
-          <w:rFonts w:ascii="Times New Roman" w:hAnsi="Times New Roman" w:cs="Times New Roman"/>
-          <w:sz w:val="28"/>
-          <w:szCs w:val="28"/>
-          <w:lang w:val="en-US"/>
-        </w:rPr>
-        <w:t xml:space="preserve"> </w:t>
-      </w:r>
-      <w:r>
-        <w:rPr>
-          <w:rFonts w:ascii="Times New Roman" w:hAnsi="Times New Roman" w:cs="Times New Roman"/>
-          <w:sz w:val="28"/>
-          <w:szCs w:val="28"/>
           <w:lang w:val="en-US"/>
         </w:rPr>
         <w:t>!</w:t>
       </w:r>
+      <w:proofErr w:type="gramEnd"/>
       <w:r>
         <w:rPr>
           <w:rFonts w:ascii="Times New Roman" w:hAnsi="Times New Roman" w:cs="Times New Roman"/>
@@ -2113,13 +2334,23 @@
         </w:rPr>
         <w:t xml:space="preserve">Нет глобальных идентификаторов, начинающихся с </w:t>
       </w:r>
-      <w:r>
-        <w:rPr>
-          <w:rFonts w:ascii="Times New Roman" w:hAnsi="Times New Roman" w:cs="Times New Roman"/>
-          <w:sz w:val="28"/>
-          <w:szCs w:val="28"/>
-        </w:rPr>
-        <w:t>подчёрка (</w:t>
+      <w:proofErr w:type="spellStart"/>
+      <w:r>
+        <w:rPr>
+          <w:rFonts w:ascii="Times New Roman" w:hAnsi="Times New Roman" w:cs="Times New Roman"/>
+          <w:sz w:val="28"/>
+          <w:szCs w:val="28"/>
+        </w:rPr>
+        <w:t>подчёрка</w:t>
+      </w:r>
+      <w:proofErr w:type="spellEnd"/>
+      <w:r>
+        <w:rPr>
+          <w:rFonts w:ascii="Times New Roman" w:hAnsi="Times New Roman" w:cs="Times New Roman"/>
+          <w:sz w:val="28"/>
+          <w:szCs w:val="28"/>
+        </w:rPr>
+        <w:t xml:space="preserve"> (</w:t>
       </w:r>
       <w:r>
         <w:rPr>
@@ -2167,7 +2398,25 @@
           <w:sz w:val="28"/>
           <w:szCs w:val="28"/>
         </w:rPr>
-        <w:t xml:space="preserve"> два подчёрка (</w:t>
+        <w:t xml:space="preserve"> два </w:t>
+      </w:r>
+      <w:proofErr w:type="spellStart"/>
+      <w:r>
+        <w:rPr>
+          <w:rFonts w:ascii="Times New Roman" w:hAnsi="Times New Roman" w:cs="Times New Roman"/>
+          <w:sz w:val="28"/>
+          <w:szCs w:val="28"/>
+        </w:rPr>
+        <w:t>подчёрка</w:t>
+      </w:r>
+      <w:proofErr w:type="spellEnd"/>
+      <w:r>
+        <w:rPr>
+          <w:rFonts w:ascii="Times New Roman" w:hAnsi="Times New Roman" w:cs="Times New Roman"/>
+          <w:sz w:val="28"/>
+          <w:szCs w:val="28"/>
+        </w:rPr>
+        <w:t xml:space="preserve"> (</w:t>
       </w:r>
       <w:r>
         <w:rPr>
@@ -2346,7 +2595,6 @@
           <w:sz w:val="28"/>
           <w:szCs w:val="28"/>
         </w:rPr>
-        <w:lastRenderedPageBreak/>
         <w:t>У любой функции длиной больше трёх строк кода есть комментарий, указывающий, что эта функция делает.</w:t>
       </w:r>
     </w:p>
@@ -2370,6 +2618,7 @@
           <w:sz w:val="28"/>
           <w:szCs w:val="28"/>
         </w:rPr>
+        <w:lastRenderedPageBreak/>
         <w:t>При проверке условий константа стоит на первом месте.</w:t>
       </w:r>
     </w:p>
